--- a/操作系统/Lab/Lab02/第二次实验 2022141461109 殷浩杨.docx
+++ b/操作系统/Lab/Lab02/第二次实验 2022141461109 殷浩杨.docx
@@ -42,36 +42,41 @@
           <w:rFonts w:ascii="方正大标宋简体" w:eastAsia="方正大标宋简体"/>
           <w:sz w:val="44"/>
         </w:rPr>
-        <w:t xml:space="preserve">  </w:t>
-      </w:r>
-      <w:proofErr w:type="gramStart"/>
-      <w:r>
-        <w:rPr>
-          <w:rFonts w:ascii="方正大标宋简体" w:eastAsia="方正大标宋简体"/>
-          <w:sz w:val="44"/>
-        </w:rPr>
-        <w:t>验</w:t>
-      </w:r>
-      <w:proofErr w:type="gramEnd"/>
-      <w:r>
-        <w:rPr>
-          <w:rFonts w:ascii="方正大标宋简体" w:eastAsia="方正大标宋简体"/>
-          <w:sz w:val="44"/>
-        </w:rPr>
-        <w:t xml:space="preserve">  报  告 </w:t>
+        <w:t xml:space="preserve">  验  报  告 </w:t>
       </w:r>
     </w:p>
     <w:p>
       <w:pPr>
         <w:pStyle w:val="ad"/>
         <w:spacing w:before="0" w:beforeAutospacing="0" w:after="0" w:afterAutospacing="0" w:line="360" w:lineRule="auto"/>
+        <w:jc w:val="center"/>
       </w:pPr>
       <w:r>
         <w:rPr>
           <w:rFonts w:hint="eastAsia"/>
           <w:sz w:val="21"/>
         </w:rPr>
-        <w:t>学号：___________ 姓名：＿＿＿＿</w:t>
+        <w:t>学号：</w:t>
+      </w:r>
+      <w:r>
+        <w:rPr>
+          <w:sz w:val="21"/>
+        </w:rPr>
+        <w:t>2022141461109</w:t>
+      </w:r>
+      <w:r>
+        <w:rPr>
+          <w:rFonts w:hint="eastAsia"/>
+          <w:sz w:val="21"/>
+        </w:rPr>
+        <w:t xml:space="preserve"> 姓名：</w:t>
+      </w:r>
+      <w:r>
+        <w:rPr>
+          <w:rFonts w:hint="eastAsia"/>
+          <w:sz w:val="21"/>
+        </w:rPr>
+        <w:t>殷浩杨</w:t>
       </w:r>
       <w:r>
         <w:rPr>
@@ -84,13 +89,40 @@
           <w:rFonts w:hint="eastAsia"/>
           <w:sz w:val="21"/>
         </w:rPr>
-        <w:t xml:space="preserve">专业：＿＿＿＿＿＿  </w:t>
+        <w:t>专业：</w:t>
+      </w:r>
+      <w:r>
+        <w:rPr>
+          <w:rFonts w:hint="eastAsia"/>
+          <w:sz w:val="21"/>
+        </w:rPr>
+        <w:t>软件工程</w:t>
+      </w:r>
+      <w:r>
+        <w:rPr>
+          <w:rFonts w:hint="eastAsia"/>
+          <w:sz w:val="21"/>
+        </w:rPr>
+        <w:t xml:space="preserve">  </w:t>
       </w:r>
       <w:r>
         <w:rPr>
           <w:sz w:val="21"/>
         </w:rPr>
-        <w:t>班级：＿＿＿＿</w:t>
+        <w:t>班级：</w:t>
+      </w:r>
+      <w:r>
+        <w:rPr>
+          <w:rFonts w:hint="eastAsia"/>
+          <w:sz w:val="21"/>
+        </w:rPr>
+        <w:t>0</w:t>
+      </w:r>
+      <w:r>
+        <w:rPr>
+          <w:sz w:val="21"/>
+        </w:rPr>
+        <w:t>5</w:t>
       </w:r>
       <w:r>
         <w:rPr>
@@ -116,7 +148,7 @@
         <w:rPr>
           <w:sz w:val="21"/>
         </w:rPr>
-        <w:t xml:space="preserve">周 </w:t>
+        <w:t>周</w:t>
       </w:r>
     </w:p>
     <w:tbl>
@@ -318,7 +350,7 @@
             <w:pPr>
               <w:pStyle w:val="ad"/>
               <w:spacing w:before="0" w:beforeAutospacing="0" w:after="0" w:afterAutospacing="0"/>
-              <w:jc w:val="both"/>
+              <w:jc w:val="center"/>
               <w:rPr>
                 <w:sz w:val="21"/>
               </w:rPr>
@@ -378,9 +410,23 @@
               <w:spacing w:before="0" w:beforeAutospacing="0" w:after="0" w:afterAutospacing="0"/>
               <w:jc w:val="center"/>
               <w:rPr>
-                <w:sz w:val="21"/>
-              </w:rPr>
-            </w:pPr>
+                <w:rFonts w:hint="eastAsia"/>
+                <w:sz w:val="21"/>
+              </w:rPr>
+            </w:pPr>
+            <w:r>
+              <w:rPr>
+                <w:rFonts w:hint="eastAsia"/>
+                <w:sz w:val="21"/>
+              </w:rPr>
+              <w:t>2</w:t>
+            </w:r>
+            <w:r>
+              <w:rPr>
+                <w:sz w:val="21"/>
+              </w:rPr>
+              <w:t>023/09/18</w:t>
+            </w:r>
           </w:p>
         </w:tc>
       </w:tr>
@@ -566,25 +612,103 @@
           <w:p>
             <w:pPr>
               <w:pStyle w:val="ad"/>
+              <w:rPr>
+                <w:lang w:val="fr-FR"/>
+              </w:rPr>
             </w:pPr>
             <w:r>
               <w:t> </w:t>
             </w:r>
             <w:r>
               <w:rPr>
-                <w:sz w:val="21"/>
+                <w:rFonts w:hint="eastAsia"/>
+                <w:sz w:val="21"/>
+                <w:lang w:val="fr-FR"/>
+              </w:rPr>
+              <w:t>AR</w:t>
+            </w:r>
+            <w:r>
+              <w:rPr>
+                <w:sz w:val="21"/>
+                <w:lang w:val="fr-FR"/>
+              </w:rPr>
+              <w:t>M</w:t>
+            </w:r>
+            <w:r>
+              <w:rPr>
+                <w:sz w:val="21"/>
+                <w:lang w:val="fr-FR"/>
+              </w:rPr>
+              <w:t>64</w:t>
+            </w:r>
+            <w:r>
+              <w:rPr>
+                <w:rFonts w:hint="eastAsia"/>
+                <w:sz w:val="21"/>
+                <w:lang w:val="fr-FR"/>
+              </w:rPr>
+              <w:t>,</w:t>
+            </w:r>
+            <w:r>
+              <w:rPr>
+                <w:sz w:val="21"/>
+                <w:lang w:val="fr-FR"/>
               </w:rPr>
               <w:t xml:space="preserve"> </w:t>
             </w:r>
-            <w:r>
-              <w:rPr>
-                <w:rFonts w:hint="eastAsia"/>
-                <w:sz w:val="21"/>
-              </w:rPr>
-              <w:t>X86，Win7 VMware12，Ubuntu Linux 16.04</w:t>
-            </w:r>
-            <w:r>
-              <w:t xml:space="preserve"> </w:t>
+            <w:proofErr w:type="spellStart"/>
+            <w:r>
+              <w:rPr>
+                <w:sz w:val="21"/>
+                <w:lang w:val="fr-FR"/>
+              </w:rPr>
+              <w:t>MacO</w:t>
+            </w:r>
+            <w:r>
+              <w:rPr>
+                <w:sz w:val="21"/>
+                <w:lang w:val="fr-FR"/>
+              </w:rPr>
+              <w:t>S</w:t>
+            </w:r>
+            <w:proofErr w:type="spellEnd"/>
+            <w:r>
+              <w:rPr>
+                <w:sz w:val="21"/>
+                <w:lang w:val="fr-FR"/>
+              </w:rPr>
+              <w:t xml:space="preserve">, </w:t>
+            </w:r>
+            <w:proofErr w:type="spellStart"/>
+            <w:r>
+              <w:rPr>
+                <w:sz w:val="21"/>
+                <w:lang w:val="fr-FR"/>
+              </w:rPr>
+              <w:t>Parallels</w:t>
+            </w:r>
+            <w:proofErr w:type="spellEnd"/>
+            <w:r>
+              <w:rPr>
+                <w:sz w:val="21"/>
+                <w:lang w:val="fr-FR"/>
+              </w:rPr>
+              <w:t xml:space="preserve"> Desktop 19</w:t>
+            </w:r>
+            <w:r>
+              <w:rPr>
+                <w:rFonts w:hint="eastAsia"/>
+                <w:sz w:val="21"/>
+                <w:lang w:val="fr-FR"/>
+              </w:rPr>
+              <w:t xml:space="preserve">，Ubuntu Linux </w:t>
+            </w:r>
+            <w:r>
+              <w:rPr>
+                <w:sz w:val="21"/>
+                <w:lang w:val="fr-FR"/>
+              </w:rPr>
+              <w:t>22.04.2</w:t>
             </w:r>
           </w:p>
         </w:tc>
@@ -614,7 +738,6 @@
                 <w:rFonts w:hint="eastAsia"/>
                 <w:sz w:val="21"/>
               </w:rPr>
-              <w:lastRenderedPageBreak/>
               <w:t>实验内容（算法、程序、步骤和方法,以及必要的截图）</w:t>
             </w:r>
             <w:r>
@@ -1492,7 +1615,6 @@
               </w:rPr>
               <w:t>的</w:t>
             </w:r>
-            <w:proofErr w:type="gramStart"/>
             <w:r>
               <w:rPr>
                 <w:rFonts w:ascii="Arial" w:hAnsi="Arial" w:cs="Arial"/>
@@ -1533,7 +1655,6 @@
               </w:rPr>
               <w:t>和</w:t>
             </w:r>
-            <w:proofErr w:type="gramEnd"/>
             <w:r>
               <w:rPr>
                 <w:rFonts w:ascii="Arial" w:hAnsi="Arial" w:cs="Arial" w:hint="eastAsia"/>
@@ -1573,7 +1694,6 @@
                 <w:rFonts w:hint="eastAsia"/>
                 <w:sz w:val="21"/>
               </w:rPr>
-              <w:lastRenderedPageBreak/>
               <w:t>小</w:t>
             </w:r>
             <w:r>

--- a/操作系统/Lab/Lab02/第二次实验 2022141461109 殷浩杨.docx
+++ b/操作系统/Lab/Lab02/第二次实验 2022141461109 殷浩杨.docx
@@ -410,7 +410,6 @@
               <w:spacing w:before="0" w:beforeAutospacing="0" w:after="0" w:afterAutospacing="0"/>
               <w:jc w:val="center"/>
               <w:rPr>
-                <w:rFonts w:hint="eastAsia"/>
                 <w:sz w:val="21"/>
               </w:rPr>
             </w:pPr>
@@ -617,6 +616,9 @@
               </w:rPr>
             </w:pPr>
             <w:r>
+              <w:rPr>
+                <w:lang w:val="fr-FR"/>
+              </w:rPr>
               <w:t> </w:t>
             </w:r>
             <w:r>
@@ -656,7 +658,6 @@
               </w:rPr>
               <w:t xml:space="preserve"> </w:t>
             </w:r>
-            <w:proofErr w:type="spellStart"/>
             <w:r>
               <w:rPr>
                 <w:sz w:val="21"/>
@@ -669,31 +670,14 @@
                 <w:sz w:val="21"/>
                 <w:lang w:val="fr-FR"/>
               </w:rPr>
-              <w:t>S</w:t>
-            </w:r>
-            <w:proofErr w:type="spellEnd"/>
+              <w:t xml:space="preserve">S, </w:t>
+            </w:r>
             <w:r>
               <w:rPr>
                 <w:sz w:val="21"/>
                 <w:lang w:val="fr-FR"/>
               </w:rPr>
-              <w:t xml:space="preserve">, </w:t>
-            </w:r>
-            <w:proofErr w:type="spellStart"/>
-            <w:r>
-              <w:rPr>
-                <w:sz w:val="21"/>
-                <w:lang w:val="fr-FR"/>
-              </w:rPr>
-              <w:t>Parallels</w:t>
-            </w:r>
-            <w:proofErr w:type="spellEnd"/>
-            <w:r>
-              <w:rPr>
-                <w:sz w:val="21"/>
-                <w:lang w:val="fr-FR"/>
-              </w:rPr>
-              <w:t xml:space="preserve"> Desktop 19</w:t>
+              <w:t>Parallels Desktop 19</w:t>
             </w:r>
             <w:r>
               <w:rPr>
@@ -833,28 +817,20 @@
                 <w:b/>
               </w:rPr>
             </w:pPr>
-            <w:proofErr w:type="gramStart"/>
-            <w:r>
-              <w:rPr>
-                <w:bCs/>
-                <w:sz w:val="21"/>
-              </w:rPr>
-              <w:t>#!/</w:t>
-            </w:r>
-            <w:proofErr w:type="gramEnd"/>
-            <w:r>
-              <w:rPr>
-                <w:bCs/>
-                <w:sz w:val="21"/>
-              </w:rPr>
-              <w:t xml:space="preserve">bin/sh </w:t>
-            </w:r>
-          </w:p>
-          <w:p>
-            <w:pPr>
-              <w:pStyle w:val="ad"/>
-              <w:spacing w:before="0" w:beforeAutospacing="0" w:after="0" w:afterAutospacing="0" w:line="180" w:lineRule="auto"/>
-              <w:rPr>
+            <w:r>
+              <w:rPr>
+                <w:bCs/>
+                <w:sz w:val="21"/>
+              </w:rPr>
+              <w:t xml:space="preserve">#!/bin/sh </w:t>
+            </w:r>
+          </w:p>
+          <w:p>
+            <w:pPr>
+              <w:pStyle w:val="ad"/>
+              <w:spacing w:before="0" w:beforeAutospacing="0" w:after="0" w:afterAutospacing="0" w:line="180" w:lineRule="auto"/>
+              <w:rPr>
+                <w:rFonts w:hint="eastAsia"/>
                 <w:bCs/>
                 <w:sz w:val="21"/>
               </w:rPr>
@@ -890,6 +866,23 @@
               </w:rPr>
               <w:t xml:space="preserve"> </w:t>
             </w:r>
+            <w:r>
+              <w:rPr>
+                <w:rFonts w:hint="eastAsia"/>
+                <w:bCs/>
+                <w:sz w:val="21"/>
+                <w:highlight w:val="yellow"/>
+              </w:rPr>
+              <w:t>如果变量“#”等于0</w:t>
+            </w:r>
+            <w:r>
+              <w:rPr>
+                <w:bCs/>
+                <w:sz w:val="21"/>
+                <w:highlight w:val="yellow"/>
+              </w:rPr>
+              <w:t>,true</w:t>
+            </w:r>
           </w:p>
           <w:p>
             <w:pPr>
@@ -923,23 +916,7 @@
                 <w:sz w:val="21"/>
               </w:rPr>
               <w:tab/>
-              <w:t xml:space="preserve">echo "Usage: $0 </w:t>
-            </w:r>
-            <w:proofErr w:type="spellStart"/>
-            <w:r>
-              <w:rPr>
-                <w:bCs/>
-                <w:sz w:val="21"/>
-              </w:rPr>
-              <w:t>ordinary_file</w:t>
-            </w:r>
-            <w:proofErr w:type="spellEnd"/>
-            <w:r>
-              <w:rPr>
-                <w:bCs/>
-                <w:sz w:val="21"/>
-              </w:rPr>
-              <w:t>"</w:t>
+              <w:t>echo "Usage: $0 ordinary_file"</w:t>
             </w:r>
           </w:p>
           <w:p>
@@ -982,32 +959,17 @@
               <w:pStyle w:val="ad"/>
               <w:spacing w:before="0" w:beforeAutospacing="0" w:after="0" w:afterAutospacing="0" w:line="180" w:lineRule="auto"/>
               <w:rPr>
-                <w:bCs/>
-                <w:sz w:val="21"/>
-              </w:rPr>
-            </w:pPr>
-            <w:r>
-              <w:rPr>
-                <w:bCs/>
-                <w:sz w:val="21"/>
-              </w:rPr>
-              <w:t>if [ $# -</w:t>
-            </w:r>
-            <w:proofErr w:type="spellStart"/>
-            <w:r>
-              <w:rPr>
-                <w:bCs/>
-                <w:sz w:val="21"/>
-              </w:rPr>
-              <w:t>gt</w:t>
-            </w:r>
-            <w:proofErr w:type="spellEnd"/>
-            <w:r>
-              <w:rPr>
-                <w:bCs/>
-                <w:sz w:val="21"/>
-              </w:rPr>
-              <w:t xml:space="preserve"> 1 ]</w:t>
+                <w:rFonts w:hint="eastAsia"/>
+                <w:bCs/>
+                <w:sz w:val="21"/>
+              </w:rPr>
+            </w:pPr>
+            <w:r>
+              <w:rPr>
+                <w:bCs/>
+                <w:sz w:val="21"/>
+              </w:rPr>
+              <w:t>if [ $# -gt 1 ]</w:t>
             </w:r>
             <w:r>
               <w:rPr>
@@ -1041,6 +1003,30 @@
               </w:rPr>
               <w:t>2</w:t>
             </w:r>
+            <w:r>
+              <w:rPr>
+                <w:bCs/>
+                <w:sz w:val="21"/>
+              </w:rPr>
+              <w:t xml:space="preserve"> </w:t>
+            </w:r>
+            <w:r>
+              <w:rPr>
+                <w:rFonts w:hint="eastAsia"/>
+                <w:bCs/>
+                <w:sz w:val="21"/>
+                <w:highlight w:val="yellow"/>
+              </w:rPr>
+              <w:t>如果变量“#”大于或等于0</w:t>
+            </w:r>
+            <w:r>
+              <w:rPr>
+                <w:bCs/>
+                <w:sz w:val="21"/>
+                <w:highlight w:val="yellow"/>
+              </w:rPr>
+              <w:t>,true</w:t>
+            </w:r>
           </w:p>
           <w:p>
             <w:pPr>
@@ -1074,23 +1060,7 @@
                 <w:sz w:val="21"/>
               </w:rPr>
               <w:tab/>
-              <w:t xml:space="preserve">echo "Usage: $0 </w:t>
-            </w:r>
-            <w:proofErr w:type="spellStart"/>
-            <w:r>
-              <w:rPr>
-                <w:bCs/>
-                <w:sz w:val="21"/>
-              </w:rPr>
-              <w:t>ordinary_file</w:t>
-            </w:r>
-            <w:proofErr w:type="spellEnd"/>
-            <w:r>
-              <w:rPr>
-                <w:bCs/>
-                <w:sz w:val="21"/>
-              </w:rPr>
-              <w:t>"</w:t>
+              <w:t>echo "Usage: $0 ordinary_file"</w:t>
             </w:r>
           </w:p>
           <w:p>
@@ -1177,6 +1147,40 @@
               </w:rPr>
               <w:t>3</w:t>
             </w:r>
+            <w:r>
+              <w:rPr>
+                <w:bCs/>
+                <w:sz w:val="21"/>
+              </w:rPr>
+              <w:t xml:space="preserve"> </w:t>
+            </w:r>
+            <w:r>
+              <w:rPr>
+                <w:rFonts w:hint="eastAsia"/>
+                <w:bCs/>
+                <w:sz w:val="21"/>
+                <w:highlight w:val="yellow"/>
+              </w:rPr>
+              <w:t>检查</w:t>
+            </w:r>
+            <w:r>
+              <w:rPr>
+                <w:rFonts w:hint="eastAsia"/>
+                <w:bCs/>
+                <w:sz w:val="21"/>
+                <w:highlight w:val="yellow"/>
+              </w:rPr>
+              <w:t>输入的第一个参数</w:t>
+            </w:r>
+            <w:r>
+              <w:rPr>
+                <w:rFonts w:hint="eastAsia"/>
+                <w:bCs/>
+                <w:sz w:val="21"/>
+                <w:highlight w:val="yellow"/>
+              </w:rPr>
+              <w:t>是否为普通文件</w:t>
+            </w:r>
           </w:p>
           <w:bookmarkEnd w:id="0"/>
           <w:p>
@@ -1219,6 +1223,7 @@
               <w:pStyle w:val="ad"/>
               <w:spacing w:before="0" w:beforeAutospacing="0" w:after="0" w:afterAutospacing="0" w:line="180" w:lineRule="auto"/>
               <w:rPr>
+                <w:rFonts w:hint="eastAsia"/>
                 <w:bCs/>
                 <w:sz w:val="21"/>
               </w:rPr>
@@ -1270,6 +1275,227 @@
               </w:rPr>
               <w:t>4</w:t>
             </w:r>
+            <w:r>
+              <w:rPr>
+                <w:bCs/>
+                <w:sz w:val="21"/>
+              </w:rPr>
+              <w:t xml:space="preserve"> </w:t>
+            </w:r>
+            <w:r>
+              <w:rPr>
+                <w:rFonts w:hint="eastAsia"/>
+                <w:bCs/>
+                <w:sz w:val="21"/>
+                <w:highlight w:val="yellow"/>
+              </w:rPr>
+              <w:t>设置</w:t>
+            </w:r>
+            <w:r>
+              <w:rPr>
+                <w:bCs/>
+                <w:sz w:val="21"/>
+                <w:highlight w:val="yellow"/>
+              </w:rPr>
+              <w:t>shell</w:t>
+            </w:r>
+            <w:r>
+              <w:rPr>
+                <w:rFonts w:hint="eastAsia"/>
+                <w:bCs/>
+                <w:sz w:val="21"/>
+                <w:highlight w:val="yellow"/>
+              </w:rPr>
+              <w:t>变量（“</w:t>
+            </w:r>
+            <w:r>
+              <w:rPr>
+                <w:bCs/>
+                <w:sz w:val="21"/>
+                <w:highlight w:val="yellow"/>
+              </w:rPr>
+              <w:t>$1</w:t>
+            </w:r>
+            <w:r>
+              <w:rPr>
+                <w:rFonts w:hint="eastAsia"/>
+                <w:bCs/>
+                <w:sz w:val="21"/>
+                <w:highlight w:val="yellow"/>
+              </w:rPr>
+              <w:t>”“$</w:t>
+            </w:r>
+            <w:r>
+              <w:rPr>
+                <w:bCs/>
+                <w:sz w:val="21"/>
+                <w:highlight w:val="yellow"/>
+              </w:rPr>
+              <w:t>2</w:t>
+            </w:r>
+            <w:r>
+              <w:rPr>
+                <w:rFonts w:hint="eastAsia"/>
+                <w:bCs/>
+                <w:sz w:val="21"/>
+                <w:highlight w:val="yellow"/>
+              </w:rPr>
+              <w:t>”</w:t>
+            </w:r>
+            <w:r>
+              <w:rPr>
+                <w:bCs/>
+                <w:sz w:val="21"/>
+                <w:highlight w:val="yellow"/>
+              </w:rPr>
+              <w:t>…</w:t>
+            </w:r>
+            <w:r>
+              <w:rPr>
+                <w:rFonts w:hint="eastAsia"/>
+                <w:bCs/>
+                <w:sz w:val="21"/>
+                <w:highlight w:val="yellow"/>
+              </w:rPr>
+              <w:t>）的新变量值为执行“</w:t>
+            </w:r>
+            <w:r>
+              <w:rPr>
+                <w:bCs/>
+                <w:sz w:val="21"/>
+                <w:highlight w:val="yellow"/>
+              </w:rPr>
+              <w:t>ls -il $filename</w:t>
+            </w:r>
+            <w:r>
+              <w:rPr>
+                <w:rFonts w:hint="eastAsia"/>
+                <w:bCs/>
+                <w:sz w:val="21"/>
+                <w:highlight w:val="yellow"/>
+              </w:rPr>
+              <w:t>”语句后得到的新变量：即根据第一个参数</w:t>
+            </w:r>
+            <w:r>
+              <w:rPr>
+                <w:rFonts w:hint="eastAsia"/>
+                <w:bCs/>
+                <w:sz w:val="21"/>
+                <w:highlight w:val="yellow"/>
+              </w:rPr>
+              <w:t>（原“</w:t>
+            </w:r>
+            <w:r>
+              <w:rPr>
+                <w:bCs/>
+                <w:sz w:val="21"/>
+                <w:highlight w:val="yellow"/>
+              </w:rPr>
+              <w:t>$1”</w:t>
+            </w:r>
+            <w:r>
+              <w:rPr>
+                <w:rFonts w:hint="eastAsia"/>
+                <w:bCs/>
+                <w:sz w:val="21"/>
+                <w:highlight w:val="yellow"/>
+              </w:rPr>
+              <w:t>、“$</w:t>
+            </w:r>
+            <w:r>
+              <w:rPr>
+                <w:bCs/>
+                <w:sz w:val="21"/>
+                <w:highlight w:val="yellow"/>
+              </w:rPr>
+              <w:t>filename</w:t>
+            </w:r>
+            <w:r>
+              <w:rPr>
+                <w:rFonts w:hint="eastAsia"/>
+                <w:bCs/>
+                <w:sz w:val="21"/>
+                <w:highlight w:val="yellow"/>
+              </w:rPr>
+              <w:t>”）</w:t>
+            </w:r>
+            <w:r>
+              <w:rPr>
+                <w:rFonts w:hint="eastAsia"/>
+                <w:bCs/>
+                <w:sz w:val="21"/>
+                <w:highlight w:val="yellow"/>
+              </w:rPr>
+              <w:t>所代表的文件的索引值（新的“</w:t>
+            </w:r>
+            <w:r>
+              <w:rPr>
+                <w:bCs/>
+                <w:sz w:val="21"/>
+                <w:highlight w:val="yellow"/>
+              </w:rPr>
+              <w:t>$1”</w:t>
+            </w:r>
+            <w:r>
+              <w:rPr>
+                <w:rFonts w:hint="eastAsia"/>
+                <w:bCs/>
+                <w:sz w:val="21"/>
+                <w:highlight w:val="yellow"/>
+              </w:rPr>
+              <w:t>）和详细信息们（新的“</w:t>
+            </w:r>
+            <w:r>
+              <w:rPr>
+                <w:bCs/>
+                <w:sz w:val="21"/>
+                <w:highlight w:val="yellow"/>
+              </w:rPr>
+              <w:t>$2</w:t>
+            </w:r>
+            <w:r>
+              <w:rPr>
+                <w:rFonts w:hint="eastAsia"/>
+                <w:bCs/>
+                <w:sz w:val="21"/>
+                <w:highlight w:val="yellow"/>
+              </w:rPr>
+              <w:t>”“$</w:t>
+            </w:r>
+            <w:r>
+              <w:rPr>
+                <w:bCs/>
+                <w:sz w:val="21"/>
+                <w:highlight w:val="yellow"/>
+              </w:rPr>
+              <w:t>3</w:t>
+            </w:r>
+            <w:r>
+              <w:rPr>
+                <w:rFonts w:hint="eastAsia"/>
+                <w:bCs/>
+                <w:sz w:val="21"/>
+                <w:highlight w:val="yellow"/>
+              </w:rPr>
+              <w:t>”</w:t>
+            </w:r>
+            <w:r>
+              <w:rPr>
+                <w:bCs/>
+                <w:sz w:val="21"/>
+                <w:highlight w:val="yellow"/>
+              </w:rPr>
+              <w:t>…</w:t>
+            </w:r>
+            <w:r>
+              <w:rPr>
+                <w:rFonts w:hint="eastAsia"/>
+                <w:bCs/>
+                <w:sz w:val="21"/>
+                <w:highlight w:val="yellow"/>
+              </w:rPr>
+              <w:t>）。</w:t>
+            </w:r>
           </w:p>
           <w:p>
             <w:pPr>
@@ -1286,22 +1512,7 @@
                 <w:sz w:val="21"/>
               </w:rPr>
               <w:tab/>
-            </w:r>
-            <w:proofErr w:type="spellStart"/>
-            <w:r>
-              <w:rPr>
-                <w:bCs/>
-                <w:sz w:val="21"/>
-              </w:rPr>
-              <w:t>inode</w:t>
-            </w:r>
-            <w:proofErr w:type="spellEnd"/>
-            <w:r>
-              <w:rPr>
-                <w:bCs/>
-                <w:sz w:val="21"/>
-              </w:rPr>
-              <w:t>="$1"</w:t>
+              <w:t>inode="$1"</w:t>
             </w:r>
           </w:p>
           <w:p>
@@ -1337,23 +1548,7 @@
                 <w:sz w:val="21"/>
               </w:rPr>
               <w:tab/>
-              <w:t xml:space="preserve">echo "Name\t| </w:t>
-            </w:r>
-            <w:proofErr w:type="spellStart"/>
-            <w:r>
-              <w:rPr>
-                <w:bCs/>
-                <w:sz w:val="21"/>
-              </w:rPr>
-              <w:t>Inode</w:t>
-            </w:r>
-            <w:proofErr w:type="spellEnd"/>
-            <w:r>
-              <w:rPr>
-                <w:bCs/>
-                <w:sz w:val="21"/>
-              </w:rPr>
-              <w:t>\t| Size"</w:t>
+              <w:t>echo "Name\t| Inode\t| Size"</w:t>
             </w:r>
           </w:p>
           <w:p>
@@ -1379,6 +1574,7 @@
               <w:pStyle w:val="ad"/>
               <w:spacing w:before="0" w:beforeAutospacing="0" w:after="0" w:afterAutospacing="0" w:line="180" w:lineRule="auto"/>
               <w:rPr>
+                <w:rFonts w:hint="eastAsia"/>
                 <w:bCs/>
                 <w:sz w:val="21"/>
               </w:rPr>
@@ -1389,23 +1585,7 @@
                 <w:sz w:val="21"/>
               </w:rPr>
               <w:tab/>
-              <w:t>echo "$filename\t| $</w:t>
-            </w:r>
-            <w:proofErr w:type="spellStart"/>
-            <w:r>
-              <w:rPr>
-                <w:bCs/>
-                <w:sz w:val="21"/>
-              </w:rPr>
-              <w:t>inode</w:t>
-            </w:r>
-            <w:proofErr w:type="spellEnd"/>
-            <w:r>
-              <w:rPr>
-                <w:bCs/>
-                <w:sz w:val="21"/>
-              </w:rPr>
-              <w:t>\t| $size"</w:t>
+              <w:t>echo "$filename\t| $inode\t| $size"</w:t>
             </w:r>
             <w:r>
               <w:rPr>
@@ -1438,6 +1618,22 @@
               </w:rPr>
               <w:t>(输出结果得到的？)</w:t>
             </w:r>
+            <w:r>
+              <w:rPr>
+                <w:bCs/>
+                <w:sz w:val="21"/>
+              </w:rPr>
+              <w:t xml:space="preserve"> </w:t>
+            </w:r>
+            <w:r>
+              <w:rPr>
+                <w:rFonts w:hint="eastAsia"/>
+                <w:bCs/>
+                <w:sz w:val="21"/>
+                <w:highlight w:val="yellow"/>
+              </w:rPr>
+              <w:t>输出根据旧参数所得文件的文件名、索引值、文件大小（字节数）</w:t>
+            </w:r>
           </w:p>
           <w:p>
             <w:pPr>
@@ -1489,17 +1685,8 @@
                 <w:sz w:val="21"/>
               </w:rPr>
               <w:tab/>
-              <w:t xml:space="preserve">echo "$0: argument must be an </w:t>
-            </w:r>
-            <w:proofErr w:type="gramStart"/>
-            <w:r>
-              <w:rPr>
-                <w:bCs/>
-                <w:sz w:val="21"/>
-              </w:rPr>
-              <w:t>ordinary files"</w:t>
-            </w:r>
-            <w:proofErr w:type="gramEnd"/>
+              <w:t>echo "$0: argument must be an ordinary files"</w:t>
+            </w:r>
           </w:p>
           <w:p>
             <w:pPr>
@@ -1551,39 +1738,32 @@
               <w:pStyle w:val="ad"/>
               <w:jc w:val="both"/>
               <w:rPr>
-                <w:bCs/>
-                <w:sz w:val="21"/>
-              </w:rPr>
-            </w:pPr>
-            <w:r>
-              <w:rPr>
-                <w:rFonts w:hint="eastAsia"/>
-                <w:b/>
-              </w:rPr>
-              <w:t>Lab</w:t>
-            </w:r>
-            <w:r>
-              <w:rPr>
-                <w:b/>
-              </w:rPr>
-              <w:t>2:</w:t>
-            </w:r>
-            <w:r>
-              <w:rPr>
-                <w:rFonts w:hint="eastAsia"/>
-                <w:b/>
-              </w:rPr>
-              <w:t xml:space="preserve"> Shell编程应用：寻找并打印</w:t>
-            </w:r>
-            <w:r>
-              <w:rPr>
                 <w:rFonts w:ascii="Arial" w:hAnsi="Arial" w:cs="Arial"/>
                 <w:color w:val="333333"/>
                 <w:sz w:val="21"/>
                 <w:szCs w:val="21"/>
                 <w:shd w:val="clear" w:color="auto" w:fill="FFFFFF"/>
               </w:rPr>
-              <w:t>1</w:t>
+            </w:pPr>
+            <w:r>
+              <w:rPr>
+                <w:rFonts w:hint="eastAsia"/>
+                <w:b/>
+              </w:rPr>
+              <w:t>Lab</w:t>
+            </w:r>
+            <w:r>
+              <w:rPr>
+                <w:b/>
+              </w:rPr>
+              <w:t>2:</w:t>
+            </w:r>
+            <w:r>
+              <w:rPr>
+                <w:rFonts w:hint="eastAsia"/>
+                <w:b/>
+              </w:rPr>
+              <w:t xml:space="preserve"> Shell编程应用：寻找并打印</w:t>
             </w:r>
             <w:r>
               <w:rPr>
@@ -1593,7 +1773,7 @@
                 <w:szCs w:val="21"/>
                 <w:shd w:val="clear" w:color="auto" w:fill="FFFFFF"/>
               </w:rPr>
-              <w:t>到</w:t>
+              <w:t>1</w:t>
             </w:r>
             <w:r>
               <w:rPr>
@@ -1603,6 +1783,16 @@
                 <w:szCs w:val="21"/>
                 <w:shd w:val="clear" w:color="auto" w:fill="FFFFFF"/>
               </w:rPr>
+              <w:t>到</w:t>
+            </w:r>
+            <w:r>
+              <w:rPr>
+                <w:rFonts w:ascii="Arial" w:hAnsi="Arial" w:cs="Arial"/>
+                <w:color w:val="333333"/>
+                <w:sz w:val="21"/>
+                <w:szCs w:val="21"/>
+                <w:shd w:val="clear" w:color="auto" w:fill="FFFFFF"/>
+              </w:rPr>
               <w:t>100</w:t>
             </w:r>
             <w:r>
@@ -1665,6 +1855,533 @@
               </w:rPr>
               <w:t>。</w:t>
             </w:r>
+          </w:p>
+          <w:p>
+            <w:pPr>
+              <w:pStyle w:val="ad"/>
+              <w:spacing w:before="0" w:beforeAutospacing="0" w:after="0" w:afterAutospacing="0" w:line="180" w:lineRule="auto"/>
+              <w:rPr>
+                <w:bCs/>
+                <w:sz w:val="21"/>
+              </w:rPr>
+            </w:pPr>
+            <w:r>
+              <w:rPr>
+                <w:bCs/>
+                <w:sz w:val="21"/>
+              </w:rPr>
+              <w:t>#!/bin/bash</w:t>
+            </w:r>
+          </w:p>
+          <w:p>
+            <w:pPr>
+              <w:pStyle w:val="ad"/>
+              <w:spacing w:before="0" w:beforeAutospacing="0" w:after="0" w:afterAutospacing="0" w:line="180" w:lineRule="auto"/>
+              <w:rPr>
+                <w:bCs/>
+                <w:sz w:val="21"/>
+              </w:rPr>
+            </w:pPr>
+          </w:p>
+          <w:p>
+            <w:pPr>
+              <w:pStyle w:val="ad"/>
+              <w:spacing w:before="0" w:beforeAutospacing="0" w:after="0" w:afterAutospacing="0" w:line="180" w:lineRule="auto"/>
+              <w:rPr>
+                <w:bCs/>
+                <w:sz w:val="21"/>
+              </w:rPr>
+            </w:pPr>
+            <w:r>
+              <w:rPr>
+                <w:bCs/>
+                <w:sz w:val="21"/>
+              </w:rPr>
+              <w:t>size=1000</w:t>
+            </w:r>
+          </w:p>
+          <w:p>
+            <w:pPr>
+              <w:pStyle w:val="ad"/>
+              <w:spacing w:before="0" w:beforeAutospacing="0" w:after="0" w:afterAutospacing="0" w:line="180" w:lineRule="auto"/>
+              <w:rPr>
+                <w:bCs/>
+                <w:sz w:val="21"/>
+              </w:rPr>
+            </w:pPr>
+            <w:r>
+              <w:rPr>
+                <w:bCs/>
+                <w:sz w:val="21"/>
+              </w:rPr>
+              <w:t>array=($(seq 0 $size))</w:t>
+            </w:r>
+          </w:p>
+          <w:p>
+            <w:pPr>
+              <w:pStyle w:val="ad"/>
+              <w:spacing w:before="0" w:beforeAutospacing="0" w:after="0" w:afterAutospacing="0" w:line="180" w:lineRule="auto"/>
+              <w:rPr>
+                <w:bCs/>
+                <w:sz w:val="21"/>
+              </w:rPr>
+            </w:pPr>
+          </w:p>
+          <w:p>
+            <w:pPr>
+              <w:pStyle w:val="ad"/>
+              <w:spacing w:before="0" w:beforeAutospacing="0" w:after="0" w:afterAutospacing="0" w:line="180" w:lineRule="auto"/>
+              <w:rPr>
+                <w:bCs/>
+                <w:sz w:val="21"/>
+              </w:rPr>
+            </w:pPr>
+            <w:r>
+              <w:rPr>
+                <w:bCs/>
+                <w:sz w:val="21"/>
+              </w:rPr>
+              <w:t>i=2</w:t>
+            </w:r>
+          </w:p>
+          <w:p>
+            <w:pPr>
+              <w:pStyle w:val="ad"/>
+              <w:spacing w:before="0" w:beforeAutospacing="0" w:after="0" w:afterAutospacing="0" w:line="180" w:lineRule="auto"/>
+              <w:rPr>
+                <w:bCs/>
+                <w:sz w:val="21"/>
+              </w:rPr>
+            </w:pPr>
+            <w:r>
+              <w:rPr>
+                <w:bCs/>
+                <w:sz w:val="21"/>
+              </w:rPr>
+              <w:t>until [ $i -gt $size ]</w:t>
+            </w:r>
+          </w:p>
+          <w:p>
+            <w:pPr>
+              <w:pStyle w:val="ad"/>
+              <w:spacing w:before="0" w:beforeAutospacing="0" w:after="0" w:afterAutospacing="0" w:line="180" w:lineRule="auto"/>
+              <w:rPr>
+                <w:bCs/>
+                <w:sz w:val="21"/>
+              </w:rPr>
+            </w:pPr>
+            <w:r>
+              <w:rPr>
+                <w:bCs/>
+                <w:sz w:val="21"/>
+              </w:rPr>
+              <w:t>do</w:t>
+            </w:r>
+          </w:p>
+          <w:p>
+            <w:pPr>
+              <w:pStyle w:val="ad"/>
+              <w:spacing w:before="0" w:beforeAutospacing="0" w:after="0" w:afterAutospacing="0" w:line="180" w:lineRule="auto"/>
+              <w:rPr>
+                <w:bCs/>
+                <w:sz w:val="21"/>
+              </w:rPr>
+            </w:pPr>
+            <w:r>
+              <w:rPr>
+                <w:bCs/>
+                <w:sz w:val="21"/>
+              </w:rPr>
+              <w:t xml:space="preserve">  if [ ${array[$i]} -ne 0 ]</w:t>
+            </w:r>
+          </w:p>
+          <w:p>
+            <w:pPr>
+              <w:pStyle w:val="ad"/>
+              <w:spacing w:before="0" w:beforeAutospacing="0" w:after="0" w:afterAutospacing="0" w:line="180" w:lineRule="auto"/>
+              <w:rPr>
+                <w:bCs/>
+                <w:sz w:val="21"/>
+              </w:rPr>
+            </w:pPr>
+            <w:r>
+              <w:rPr>
+                <w:bCs/>
+                <w:sz w:val="21"/>
+              </w:rPr>
+              <w:t xml:space="preserve">  then</w:t>
+            </w:r>
+          </w:p>
+          <w:p>
+            <w:pPr>
+              <w:pStyle w:val="ad"/>
+              <w:spacing w:before="0" w:beforeAutospacing="0" w:after="0" w:afterAutospacing="0" w:line="180" w:lineRule="auto"/>
+              <w:rPr>
+                <w:bCs/>
+                <w:sz w:val="21"/>
+              </w:rPr>
+            </w:pPr>
+            <w:r>
+              <w:rPr>
+                <w:bCs/>
+                <w:sz w:val="21"/>
+              </w:rPr>
+              <w:t xml:space="preserve">    x=${array[$i]}</w:t>
+            </w:r>
+          </w:p>
+          <w:p>
+            <w:pPr>
+              <w:pStyle w:val="ad"/>
+              <w:spacing w:before="0" w:beforeAutospacing="0" w:after="0" w:afterAutospacing="0" w:line="180" w:lineRule="auto"/>
+              <w:rPr>
+                <w:bCs/>
+                <w:sz w:val="21"/>
+              </w:rPr>
+            </w:pPr>
+            <w:r>
+              <w:rPr>
+                <w:bCs/>
+                <w:sz w:val="21"/>
+              </w:rPr>
+              <w:t xml:space="preserve">    y=2</w:t>
+            </w:r>
+          </w:p>
+          <w:p>
+            <w:pPr>
+              <w:pStyle w:val="ad"/>
+              <w:spacing w:before="0" w:beforeAutospacing="0" w:after="0" w:afterAutospacing="0" w:line="180" w:lineRule="auto"/>
+              <w:rPr>
+                <w:bCs/>
+                <w:sz w:val="21"/>
+              </w:rPr>
+            </w:pPr>
+            <w:r>
+              <w:rPr>
+                <w:bCs/>
+                <w:sz w:val="21"/>
+              </w:rPr>
+              <w:t xml:space="preserve">    until [ $[$x * $y] -gt $size ]</w:t>
+            </w:r>
+          </w:p>
+          <w:p>
+            <w:pPr>
+              <w:pStyle w:val="ad"/>
+              <w:spacing w:before="0" w:beforeAutospacing="0" w:after="0" w:afterAutospacing="0" w:line="180" w:lineRule="auto"/>
+              <w:rPr>
+                <w:bCs/>
+                <w:sz w:val="21"/>
+              </w:rPr>
+            </w:pPr>
+            <w:r>
+              <w:rPr>
+                <w:bCs/>
+                <w:sz w:val="21"/>
+              </w:rPr>
+              <w:t xml:space="preserve">    do</w:t>
+            </w:r>
+          </w:p>
+          <w:p>
+            <w:pPr>
+              <w:pStyle w:val="ad"/>
+              <w:spacing w:before="0" w:beforeAutospacing="0" w:after="0" w:afterAutospacing="0" w:line="180" w:lineRule="auto"/>
+              <w:rPr>
+                <w:bCs/>
+                <w:sz w:val="21"/>
+              </w:rPr>
+            </w:pPr>
+            <w:r>
+              <w:rPr>
+                <w:bCs/>
+                <w:sz w:val="21"/>
+              </w:rPr>
+              <w:t xml:space="preserve">      array[$[ $x * $y ]]=0</w:t>
+            </w:r>
+          </w:p>
+          <w:p>
+            <w:pPr>
+              <w:pStyle w:val="ad"/>
+              <w:spacing w:before="0" w:beforeAutospacing="0" w:after="0" w:afterAutospacing="0" w:line="180" w:lineRule="auto"/>
+              <w:rPr>
+                <w:bCs/>
+                <w:sz w:val="21"/>
+              </w:rPr>
+            </w:pPr>
+            <w:r>
+              <w:rPr>
+                <w:bCs/>
+                <w:sz w:val="21"/>
+              </w:rPr>
+              <w:t xml:space="preserve">      y=$[ $y + 1 ]</w:t>
+            </w:r>
+          </w:p>
+          <w:p>
+            <w:pPr>
+              <w:pStyle w:val="ad"/>
+              <w:spacing w:before="0" w:beforeAutospacing="0" w:after="0" w:afterAutospacing="0" w:line="180" w:lineRule="auto"/>
+              <w:rPr>
+                <w:bCs/>
+                <w:sz w:val="21"/>
+              </w:rPr>
+            </w:pPr>
+            <w:r>
+              <w:rPr>
+                <w:bCs/>
+                <w:sz w:val="21"/>
+              </w:rPr>
+              <w:t xml:space="preserve">    done</w:t>
+            </w:r>
+          </w:p>
+          <w:p>
+            <w:pPr>
+              <w:pStyle w:val="ad"/>
+              <w:spacing w:before="0" w:beforeAutospacing="0" w:after="0" w:afterAutospacing="0" w:line="180" w:lineRule="auto"/>
+              <w:rPr>
+                <w:bCs/>
+                <w:sz w:val="21"/>
+              </w:rPr>
+            </w:pPr>
+            <w:r>
+              <w:rPr>
+                <w:bCs/>
+                <w:sz w:val="21"/>
+              </w:rPr>
+              <w:t xml:space="preserve">  fi</w:t>
+            </w:r>
+          </w:p>
+          <w:p>
+            <w:pPr>
+              <w:pStyle w:val="ad"/>
+              <w:spacing w:before="0" w:beforeAutospacing="0" w:after="0" w:afterAutospacing="0" w:line="180" w:lineRule="auto"/>
+              <w:rPr>
+                <w:bCs/>
+                <w:sz w:val="21"/>
+              </w:rPr>
+            </w:pPr>
+            <w:r>
+              <w:rPr>
+                <w:bCs/>
+                <w:sz w:val="21"/>
+              </w:rPr>
+              <w:t xml:space="preserve">  i=$[ $i + 1 ]</w:t>
+            </w:r>
+          </w:p>
+          <w:p>
+            <w:pPr>
+              <w:pStyle w:val="ad"/>
+              <w:spacing w:before="0" w:beforeAutospacing="0" w:after="0" w:afterAutospacing="0" w:line="180" w:lineRule="auto"/>
+              <w:rPr>
+                <w:bCs/>
+                <w:sz w:val="21"/>
+              </w:rPr>
+            </w:pPr>
+            <w:r>
+              <w:rPr>
+                <w:bCs/>
+                <w:sz w:val="21"/>
+              </w:rPr>
+              <w:t>done</w:t>
+            </w:r>
+          </w:p>
+          <w:p>
+            <w:pPr>
+              <w:pStyle w:val="ad"/>
+              <w:spacing w:before="0" w:beforeAutospacing="0" w:after="0" w:afterAutospacing="0" w:line="180" w:lineRule="auto"/>
+              <w:rPr>
+                <w:bCs/>
+                <w:sz w:val="21"/>
+              </w:rPr>
+            </w:pPr>
+          </w:p>
+          <w:p>
+            <w:pPr>
+              <w:pStyle w:val="ad"/>
+              <w:spacing w:before="0" w:beforeAutospacing="0" w:after="0" w:afterAutospacing="0" w:line="180" w:lineRule="auto"/>
+              <w:rPr>
+                <w:bCs/>
+                <w:sz w:val="21"/>
+              </w:rPr>
+            </w:pPr>
+            <w:r>
+              <w:rPr>
+                <w:bCs/>
+                <w:sz w:val="21"/>
+              </w:rPr>
+              <w:t>count=0</w:t>
+            </w:r>
+          </w:p>
+          <w:p>
+            <w:pPr>
+              <w:pStyle w:val="ad"/>
+              <w:spacing w:before="0" w:beforeAutospacing="0" w:after="0" w:afterAutospacing="0" w:line="180" w:lineRule="auto"/>
+              <w:rPr>
+                <w:bCs/>
+                <w:sz w:val="21"/>
+              </w:rPr>
+            </w:pPr>
+            <w:r>
+              <w:rPr>
+                <w:bCs/>
+                <w:sz w:val="21"/>
+              </w:rPr>
+              <w:t>for j in `seq 2 $size`</w:t>
+            </w:r>
+          </w:p>
+          <w:p>
+            <w:pPr>
+              <w:pStyle w:val="ad"/>
+              <w:spacing w:before="0" w:beforeAutospacing="0" w:after="0" w:afterAutospacing="0" w:line="180" w:lineRule="auto"/>
+              <w:rPr>
+                <w:bCs/>
+                <w:sz w:val="21"/>
+              </w:rPr>
+            </w:pPr>
+            <w:r>
+              <w:rPr>
+                <w:bCs/>
+                <w:sz w:val="21"/>
+              </w:rPr>
+              <w:t>do</w:t>
+            </w:r>
+          </w:p>
+          <w:p>
+            <w:pPr>
+              <w:pStyle w:val="ad"/>
+              <w:spacing w:before="0" w:beforeAutospacing="0" w:after="0" w:afterAutospacing="0" w:line="180" w:lineRule="auto"/>
+              <w:rPr>
+                <w:bCs/>
+                <w:sz w:val="21"/>
+              </w:rPr>
+            </w:pPr>
+            <w:r>
+              <w:rPr>
+                <w:bCs/>
+                <w:sz w:val="21"/>
+              </w:rPr>
+              <w:t xml:space="preserve">  if [ ${array[$j]} -ne 0 ]</w:t>
+            </w:r>
+          </w:p>
+          <w:p>
+            <w:pPr>
+              <w:pStyle w:val="ad"/>
+              <w:spacing w:before="0" w:beforeAutospacing="0" w:after="0" w:afterAutospacing="0" w:line="180" w:lineRule="auto"/>
+              <w:rPr>
+                <w:bCs/>
+                <w:sz w:val="21"/>
+              </w:rPr>
+            </w:pPr>
+            <w:r>
+              <w:rPr>
+                <w:bCs/>
+                <w:sz w:val="21"/>
+              </w:rPr>
+              <w:t xml:space="preserve">  then</w:t>
+            </w:r>
+          </w:p>
+          <w:p>
+            <w:pPr>
+              <w:pStyle w:val="ad"/>
+              <w:spacing w:before="0" w:beforeAutospacing="0" w:after="0" w:afterAutospacing="0" w:line="180" w:lineRule="auto"/>
+              <w:rPr>
+                <w:bCs/>
+                <w:sz w:val="21"/>
+              </w:rPr>
+            </w:pPr>
+            <w:r>
+              <w:rPr>
+                <w:bCs/>
+                <w:sz w:val="21"/>
+              </w:rPr>
+              <w:t xml:space="preserve">  echo ${array[$j]}</w:t>
+            </w:r>
+          </w:p>
+          <w:p>
+            <w:pPr>
+              <w:pStyle w:val="ad"/>
+              <w:spacing w:before="0" w:beforeAutospacing="0" w:after="0" w:afterAutospacing="0" w:line="180" w:lineRule="auto"/>
+              <w:rPr>
+                <w:bCs/>
+                <w:sz w:val="21"/>
+              </w:rPr>
+            </w:pPr>
+            <w:r>
+              <w:rPr>
+                <w:bCs/>
+                <w:sz w:val="21"/>
+              </w:rPr>
+              <w:t xml:space="preserve">  count=$[ $count + 1 ]</w:t>
+            </w:r>
+          </w:p>
+          <w:p>
+            <w:pPr>
+              <w:pStyle w:val="ad"/>
+              <w:spacing w:before="0" w:beforeAutospacing="0" w:after="0" w:afterAutospacing="0" w:line="180" w:lineRule="auto"/>
+              <w:rPr>
+                <w:bCs/>
+                <w:sz w:val="21"/>
+              </w:rPr>
+            </w:pPr>
+            <w:r>
+              <w:rPr>
+                <w:bCs/>
+                <w:sz w:val="21"/>
+              </w:rPr>
+              <w:t xml:space="preserve">  fi</w:t>
+            </w:r>
+          </w:p>
+          <w:p>
+            <w:pPr>
+              <w:pStyle w:val="ad"/>
+              <w:spacing w:before="0" w:beforeAutospacing="0" w:after="0" w:afterAutospacing="0" w:line="180" w:lineRule="auto"/>
+              <w:rPr>
+                <w:bCs/>
+                <w:sz w:val="21"/>
+              </w:rPr>
+            </w:pPr>
+            <w:r>
+              <w:rPr>
+                <w:bCs/>
+                <w:sz w:val="21"/>
+              </w:rPr>
+              <w:t>done</w:t>
+            </w:r>
+          </w:p>
+          <w:p>
+            <w:pPr>
+              <w:pStyle w:val="ad"/>
+              <w:spacing w:before="0" w:beforeAutospacing="0" w:after="0" w:afterAutospacing="0" w:line="180" w:lineRule="auto"/>
+              <w:rPr>
+                <w:bCs/>
+                <w:sz w:val="21"/>
+              </w:rPr>
+            </w:pPr>
+            <w:r>
+              <w:rPr>
+                <w:bCs/>
+                <w:sz w:val="21"/>
+              </w:rPr>
+              <w:t>echo total $count</w:t>
+            </w:r>
+          </w:p>
+          <w:p>
+            <w:pPr>
+              <w:pStyle w:val="ad"/>
+              <w:jc w:val="both"/>
+              <w:rPr>
+                <w:bCs/>
+                <w:sz w:val="21"/>
+              </w:rPr>
+            </w:pPr>
+          </w:p>
+          <w:p>
+            <w:pPr>
+              <w:pStyle w:val="ad"/>
+              <w:jc w:val="both"/>
+              <w:rPr>
+                <w:rFonts w:hint="eastAsia"/>
+                <w:bCs/>
+                <w:sz w:val="21"/>
+              </w:rPr>
+            </w:pPr>
           </w:p>
         </w:tc>
       </w:tr>

--- a/操作系统/Lab/Lab02/第二次实验 2022141461109 殷浩杨.docx
+++ b/操作系统/Lab/Lab02/第二次实验 2022141461109 殷浩杨.docx
@@ -658,6 +658,7 @@
               </w:rPr>
               <w:t xml:space="preserve"> </w:t>
             </w:r>
+            <w:proofErr w:type="spellStart"/>
             <w:r>
               <w:rPr>
                 <w:sz w:val="21"/>
@@ -670,14 +671,31 @@
                 <w:sz w:val="21"/>
                 <w:lang w:val="fr-FR"/>
               </w:rPr>
-              <w:t xml:space="preserve">S, </w:t>
-            </w:r>
+              <w:t>S</w:t>
+            </w:r>
+            <w:proofErr w:type="spellEnd"/>
             <w:r>
               <w:rPr>
                 <w:sz w:val="21"/>
                 <w:lang w:val="fr-FR"/>
               </w:rPr>
-              <w:t>Parallels Desktop 19</w:t>
+              <w:t xml:space="preserve">, </w:t>
+            </w:r>
+            <w:proofErr w:type="spellStart"/>
+            <w:r>
+              <w:rPr>
+                <w:sz w:val="21"/>
+                <w:lang w:val="fr-FR"/>
+              </w:rPr>
+              <w:t>Parallels</w:t>
+            </w:r>
+            <w:proofErr w:type="spellEnd"/>
+            <w:r>
+              <w:rPr>
+                <w:sz w:val="21"/>
+                <w:lang w:val="fr-FR"/>
+              </w:rPr>
+              <w:t xml:space="preserve"> Desktop 19</w:t>
             </w:r>
             <w:r>
               <w:rPr>
@@ -817,20 +835,28 @@
                 <w:b/>
               </w:rPr>
             </w:pPr>
-            <w:r>
-              <w:rPr>
-                <w:bCs/>
-                <w:sz w:val="21"/>
-              </w:rPr>
-              <w:t xml:space="preserve">#!/bin/sh </w:t>
-            </w:r>
-          </w:p>
-          <w:p>
-            <w:pPr>
-              <w:pStyle w:val="ad"/>
-              <w:spacing w:before="0" w:beforeAutospacing="0" w:after="0" w:afterAutospacing="0" w:line="180" w:lineRule="auto"/>
-              <w:rPr>
-                <w:rFonts w:hint="eastAsia"/>
+            <w:proofErr w:type="gramStart"/>
+            <w:r>
+              <w:rPr>
+                <w:bCs/>
+                <w:sz w:val="21"/>
+              </w:rPr>
+              <w:t>#!/</w:t>
+            </w:r>
+            <w:proofErr w:type="gramEnd"/>
+            <w:r>
+              <w:rPr>
+                <w:bCs/>
+                <w:sz w:val="21"/>
+              </w:rPr>
+              <w:t xml:space="preserve">bin/sh </w:t>
+            </w:r>
+          </w:p>
+          <w:p>
+            <w:pPr>
+              <w:pStyle w:val="ad"/>
+              <w:spacing w:before="0" w:beforeAutospacing="0" w:after="0" w:afterAutospacing="0" w:line="180" w:lineRule="auto"/>
+              <w:rPr>
                 <w:bCs/>
                 <w:sz w:val="21"/>
               </w:rPr>
@@ -916,7 +942,23 @@
                 <w:sz w:val="21"/>
               </w:rPr>
               <w:tab/>
-              <w:t>echo "Usage: $0 ordinary_file"</w:t>
+              <w:t xml:space="preserve">echo "Usage: $0 </w:t>
+            </w:r>
+            <w:proofErr w:type="spellStart"/>
+            <w:r>
+              <w:rPr>
+                <w:bCs/>
+                <w:sz w:val="21"/>
+              </w:rPr>
+              <w:t>ordinary_file</w:t>
+            </w:r>
+            <w:proofErr w:type="spellEnd"/>
+            <w:r>
+              <w:rPr>
+                <w:bCs/>
+                <w:sz w:val="21"/>
+              </w:rPr>
+              <w:t>"</w:t>
             </w:r>
           </w:p>
           <w:p>
@@ -959,17 +1001,32 @@
               <w:pStyle w:val="ad"/>
               <w:spacing w:before="0" w:beforeAutospacing="0" w:after="0" w:afterAutospacing="0" w:line="180" w:lineRule="auto"/>
               <w:rPr>
-                <w:rFonts w:hint="eastAsia"/>
-                <w:bCs/>
-                <w:sz w:val="21"/>
-              </w:rPr>
-            </w:pPr>
-            <w:r>
-              <w:rPr>
-                <w:bCs/>
-                <w:sz w:val="21"/>
-              </w:rPr>
-              <w:t>if [ $# -gt 1 ]</w:t>
+                <w:bCs/>
+                <w:sz w:val="21"/>
+              </w:rPr>
+            </w:pPr>
+            <w:r>
+              <w:rPr>
+                <w:bCs/>
+                <w:sz w:val="21"/>
+              </w:rPr>
+              <w:t>if [ $# -</w:t>
+            </w:r>
+            <w:proofErr w:type="spellStart"/>
+            <w:r>
+              <w:rPr>
+                <w:bCs/>
+                <w:sz w:val="21"/>
+              </w:rPr>
+              <w:t>gt</w:t>
+            </w:r>
+            <w:proofErr w:type="spellEnd"/>
+            <w:r>
+              <w:rPr>
+                <w:bCs/>
+                <w:sz w:val="21"/>
+              </w:rPr>
+              <w:t xml:space="preserve"> 1 ]</w:t>
             </w:r>
             <w:r>
               <w:rPr>
@@ -1060,7 +1117,23 @@
                 <w:sz w:val="21"/>
               </w:rPr>
               <w:tab/>
-              <w:t>echo "Usage: $0 ordinary_file"</w:t>
+              <w:t xml:space="preserve">echo "Usage: $0 </w:t>
+            </w:r>
+            <w:proofErr w:type="spellStart"/>
+            <w:r>
+              <w:rPr>
+                <w:bCs/>
+                <w:sz w:val="21"/>
+              </w:rPr>
+              <w:t>ordinary_file</w:t>
+            </w:r>
+            <w:proofErr w:type="spellEnd"/>
+            <w:r>
+              <w:rPr>
+                <w:bCs/>
+                <w:sz w:val="21"/>
+              </w:rPr>
+              <w:t>"</w:t>
             </w:r>
           </w:p>
           <w:p>
@@ -1223,7 +1296,6 @@
               <w:pStyle w:val="ad"/>
               <w:spacing w:before="0" w:beforeAutospacing="0" w:after="0" w:afterAutospacing="0" w:line="180" w:lineRule="auto"/>
               <w:rPr>
-                <w:rFonts w:hint="eastAsia"/>
                 <w:bCs/>
                 <w:sz w:val="21"/>
               </w:rPr>
@@ -1512,7 +1584,22 @@
                 <w:sz w:val="21"/>
               </w:rPr>
               <w:tab/>
-              <w:t>inode="$1"</w:t>
+            </w:r>
+            <w:proofErr w:type="spellStart"/>
+            <w:r>
+              <w:rPr>
+                <w:bCs/>
+                <w:sz w:val="21"/>
+              </w:rPr>
+              <w:t>inode</w:t>
+            </w:r>
+            <w:proofErr w:type="spellEnd"/>
+            <w:r>
+              <w:rPr>
+                <w:bCs/>
+                <w:sz w:val="21"/>
+              </w:rPr>
+              <w:t>="$1"</w:t>
             </w:r>
           </w:p>
           <w:p>
@@ -1548,7 +1635,23 @@
                 <w:sz w:val="21"/>
               </w:rPr>
               <w:tab/>
-              <w:t>echo "Name\t| Inode\t| Size"</w:t>
+              <w:t xml:space="preserve">echo "Name\t| </w:t>
+            </w:r>
+            <w:proofErr w:type="spellStart"/>
+            <w:r>
+              <w:rPr>
+                <w:bCs/>
+                <w:sz w:val="21"/>
+              </w:rPr>
+              <w:t>Inode</w:t>
+            </w:r>
+            <w:proofErr w:type="spellEnd"/>
+            <w:r>
+              <w:rPr>
+                <w:bCs/>
+                <w:sz w:val="21"/>
+              </w:rPr>
+              <w:t>\t| Size"</w:t>
             </w:r>
           </w:p>
           <w:p>
@@ -1574,7 +1677,6 @@
               <w:pStyle w:val="ad"/>
               <w:spacing w:before="0" w:beforeAutospacing="0" w:after="0" w:afterAutospacing="0" w:line="180" w:lineRule="auto"/>
               <w:rPr>
-                <w:rFonts w:hint="eastAsia"/>
                 <w:bCs/>
                 <w:sz w:val="21"/>
               </w:rPr>
@@ -1585,7 +1687,23 @@
                 <w:sz w:val="21"/>
               </w:rPr>
               <w:tab/>
-              <w:t>echo "$filename\t| $inode\t| $size"</w:t>
+              <w:t>echo "$filename\t| $</w:t>
+            </w:r>
+            <w:proofErr w:type="spellStart"/>
+            <w:r>
+              <w:rPr>
+                <w:bCs/>
+                <w:sz w:val="21"/>
+              </w:rPr>
+              <w:t>inode</w:t>
+            </w:r>
+            <w:proofErr w:type="spellEnd"/>
+            <w:r>
+              <w:rPr>
+                <w:bCs/>
+                <w:sz w:val="21"/>
+              </w:rPr>
+              <w:t>\t| $size"</w:t>
             </w:r>
             <w:r>
               <w:rPr>
@@ -1685,8 +1803,17 @@
                 <w:sz w:val="21"/>
               </w:rPr>
               <w:tab/>
-              <w:t>echo "$0: argument must be an ordinary files"</w:t>
-            </w:r>
+              <w:t xml:space="preserve">echo "$0: argument must be an </w:t>
+            </w:r>
+            <w:proofErr w:type="gramStart"/>
+            <w:r>
+              <w:rPr>
+                <w:bCs/>
+                <w:sz w:val="21"/>
+              </w:rPr>
+              <w:t>ordinary files"</w:t>
+            </w:r>
+            <w:proofErr w:type="gramEnd"/>
           </w:p>
           <w:p>
             <w:pPr>
@@ -1865,101 +1992,211 @@
                 <w:sz w:val="21"/>
               </w:rPr>
             </w:pPr>
-            <w:r>
-              <w:rPr>
-                <w:bCs/>
-                <w:sz w:val="21"/>
-              </w:rPr>
-              <w:t>#!/bin/bash</w:t>
-            </w:r>
-          </w:p>
-          <w:p>
-            <w:pPr>
-              <w:pStyle w:val="ad"/>
-              <w:spacing w:before="0" w:beforeAutospacing="0" w:after="0" w:afterAutospacing="0" w:line="180" w:lineRule="auto"/>
-              <w:rPr>
-                <w:bCs/>
-                <w:sz w:val="21"/>
-              </w:rPr>
-            </w:pPr>
-          </w:p>
-          <w:p>
-            <w:pPr>
-              <w:pStyle w:val="ad"/>
-              <w:spacing w:before="0" w:beforeAutospacing="0" w:after="0" w:afterAutospacing="0" w:line="180" w:lineRule="auto"/>
-              <w:rPr>
-                <w:bCs/>
-                <w:sz w:val="21"/>
-              </w:rPr>
-            </w:pPr>
-            <w:r>
-              <w:rPr>
-                <w:bCs/>
-                <w:sz w:val="21"/>
-              </w:rPr>
-              <w:t>size=1000</w:t>
-            </w:r>
-          </w:p>
-          <w:p>
-            <w:pPr>
-              <w:pStyle w:val="ad"/>
-              <w:spacing w:before="0" w:beforeAutospacing="0" w:after="0" w:afterAutospacing="0" w:line="180" w:lineRule="auto"/>
-              <w:rPr>
-                <w:bCs/>
-                <w:sz w:val="21"/>
-              </w:rPr>
-            </w:pPr>
-            <w:r>
-              <w:rPr>
-                <w:bCs/>
-                <w:sz w:val="21"/>
-              </w:rPr>
-              <w:t>array=($(seq 0 $size))</w:t>
-            </w:r>
-          </w:p>
-          <w:p>
-            <w:pPr>
-              <w:pStyle w:val="ad"/>
-              <w:spacing w:before="0" w:beforeAutospacing="0" w:after="0" w:afterAutospacing="0" w:line="180" w:lineRule="auto"/>
-              <w:rPr>
-                <w:bCs/>
-                <w:sz w:val="21"/>
-              </w:rPr>
-            </w:pPr>
-          </w:p>
-          <w:p>
-            <w:pPr>
-              <w:pStyle w:val="ad"/>
-              <w:spacing w:before="0" w:beforeAutospacing="0" w:after="0" w:afterAutospacing="0" w:line="180" w:lineRule="auto"/>
-              <w:rPr>
-                <w:bCs/>
-                <w:sz w:val="21"/>
-              </w:rPr>
-            </w:pPr>
-            <w:r>
-              <w:rPr>
-                <w:bCs/>
-                <w:sz w:val="21"/>
-              </w:rPr>
-              <w:t>i=2</w:t>
-            </w:r>
-          </w:p>
-          <w:p>
-            <w:pPr>
-              <w:pStyle w:val="ad"/>
-              <w:spacing w:before="0" w:beforeAutospacing="0" w:after="0" w:afterAutospacing="0" w:line="180" w:lineRule="auto"/>
-              <w:rPr>
-                <w:bCs/>
-                <w:sz w:val="21"/>
-              </w:rPr>
-            </w:pPr>
-            <w:r>
-              <w:rPr>
-                <w:bCs/>
-                <w:sz w:val="21"/>
-              </w:rPr>
-              <w:t>until [ $i -gt $size ]</w:t>
-            </w:r>
+            <w:proofErr w:type="gramStart"/>
+            <w:r>
+              <w:rPr>
+                <w:bCs/>
+                <w:sz w:val="21"/>
+              </w:rPr>
+              <w:t>#!/</w:t>
+            </w:r>
+            <w:proofErr w:type="gramEnd"/>
+            <w:r>
+              <w:rPr>
+                <w:bCs/>
+                <w:sz w:val="21"/>
+              </w:rPr>
+              <w:t>bin/bash</w:t>
+            </w:r>
+          </w:p>
+          <w:p>
+            <w:pPr>
+              <w:pStyle w:val="ad"/>
+              <w:spacing w:before="0" w:beforeAutospacing="0" w:after="0" w:afterAutospacing="0" w:line="180" w:lineRule="auto"/>
+              <w:rPr>
+                <w:bCs/>
+                <w:sz w:val="21"/>
+              </w:rPr>
+            </w:pPr>
+          </w:p>
+          <w:p>
+            <w:pPr>
+              <w:pStyle w:val="ad"/>
+              <w:spacing w:before="0" w:beforeAutospacing="0" w:after="0" w:afterAutospacing="0" w:line="180" w:lineRule="auto"/>
+              <w:rPr>
+                <w:rFonts w:hint="eastAsia"/>
+                <w:bCs/>
+                <w:sz w:val="21"/>
+              </w:rPr>
+            </w:pPr>
+            <w:r>
+              <w:rPr>
+                <w:bCs/>
+                <w:sz w:val="21"/>
+              </w:rPr>
+              <w:t>size=100</w:t>
+            </w:r>
+            <w:r>
+              <w:rPr>
+                <w:bCs/>
+                <w:sz w:val="21"/>
+              </w:rPr>
+              <w:t xml:space="preserve"> #</w:t>
+            </w:r>
+            <w:r>
+              <w:rPr>
+                <w:rFonts w:hint="eastAsia"/>
+                <w:bCs/>
+                <w:sz w:val="21"/>
+              </w:rPr>
+              <w:t>设置大小</w:t>
+            </w:r>
+          </w:p>
+          <w:p>
+            <w:pPr>
+              <w:pStyle w:val="ad"/>
+              <w:spacing w:before="0" w:beforeAutospacing="0" w:after="0" w:afterAutospacing="0" w:line="180" w:lineRule="auto"/>
+              <w:rPr>
+                <w:bCs/>
+                <w:sz w:val="21"/>
+              </w:rPr>
+            </w:pPr>
+            <w:r>
+              <w:rPr>
+                <w:bCs/>
+                <w:sz w:val="21"/>
+              </w:rPr>
+              <w:t>array</w:t>
+            </w:r>
+            <w:proofErr w:type="gramStart"/>
+            <w:r>
+              <w:rPr>
+                <w:bCs/>
+                <w:sz w:val="21"/>
+              </w:rPr>
+              <w:t>=(</w:t>
+            </w:r>
+            <w:proofErr w:type="gramEnd"/>
+            <w:r>
+              <w:rPr>
+                <w:bCs/>
+                <w:sz w:val="21"/>
+              </w:rPr>
+              <w:t>$(seq 0 $size))</w:t>
+            </w:r>
+          </w:p>
+          <w:p>
+            <w:pPr>
+              <w:pStyle w:val="ad"/>
+              <w:spacing w:before="0" w:beforeAutospacing="0" w:after="0" w:afterAutospacing="0" w:line="180" w:lineRule="auto"/>
+              <w:rPr>
+                <w:bCs/>
+                <w:sz w:val="21"/>
+              </w:rPr>
+            </w:pPr>
+          </w:p>
+          <w:p>
+            <w:pPr>
+              <w:pStyle w:val="ad"/>
+              <w:spacing w:before="0" w:beforeAutospacing="0" w:after="0" w:afterAutospacing="0" w:line="180" w:lineRule="auto"/>
+              <w:rPr>
+                <w:bCs/>
+                <w:sz w:val="21"/>
+              </w:rPr>
+            </w:pPr>
+            <w:proofErr w:type="spellStart"/>
+            <w:r>
+              <w:rPr>
+                <w:bCs/>
+                <w:sz w:val="21"/>
+              </w:rPr>
+              <w:t>i</w:t>
+            </w:r>
+            <w:proofErr w:type="spellEnd"/>
+            <w:r>
+              <w:rPr>
+                <w:bCs/>
+                <w:sz w:val="21"/>
+              </w:rPr>
+              <w:t>=2</w:t>
+            </w:r>
+          </w:p>
+          <w:p>
+            <w:pPr>
+              <w:pStyle w:val="ad"/>
+              <w:spacing w:before="0" w:beforeAutospacing="0" w:after="0" w:afterAutospacing="0" w:line="180" w:lineRule="auto"/>
+              <w:rPr>
+                <w:rFonts w:hint="eastAsia"/>
+                <w:bCs/>
+                <w:sz w:val="21"/>
+              </w:rPr>
+            </w:pPr>
+            <w:r>
+              <w:rPr>
+                <w:rFonts w:hint="eastAsia"/>
+                <w:bCs/>
+                <w:sz w:val="21"/>
+              </w:rPr>
+              <w:t xml:space="preserve">#筛数法获取范围内数列 </w:t>
+            </w:r>
+          </w:p>
+          <w:p>
+            <w:pPr>
+              <w:pStyle w:val="ad"/>
+              <w:spacing w:before="0" w:beforeAutospacing="0" w:after="0" w:afterAutospacing="0" w:line="180" w:lineRule="auto"/>
+              <w:rPr>
+                <w:bCs/>
+                <w:sz w:val="21"/>
+              </w:rPr>
+            </w:pPr>
+            <w:r>
+              <w:rPr>
+                <w:bCs/>
+                <w:sz w:val="21"/>
+              </w:rPr>
+              <w:t>until [ $</w:t>
+            </w:r>
+            <w:proofErr w:type="spellStart"/>
+            <w:r>
+              <w:rPr>
+                <w:bCs/>
+                <w:sz w:val="21"/>
+              </w:rPr>
+              <w:t>i</w:t>
+            </w:r>
+            <w:proofErr w:type="spellEnd"/>
+            <w:r>
+              <w:rPr>
+                <w:bCs/>
+                <w:sz w:val="21"/>
+              </w:rPr>
+              <w:t xml:space="preserve"> -</w:t>
+            </w:r>
+            <w:proofErr w:type="spellStart"/>
+            <w:r>
+              <w:rPr>
+                <w:bCs/>
+                <w:sz w:val="21"/>
+              </w:rPr>
+              <w:t>gt</w:t>
+            </w:r>
+            <w:proofErr w:type="spellEnd"/>
+            <w:r>
+              <w:rPr>
+                <w:bCs/>
+                <w:sz w:val="21"/>
+              </w:rPr>
+              <w:t xml:space="preserve"> $</w:t>
+            </w:r>
+            <w:proofErr w:type="gramStart"/>
+            <w:r>
+              <w:rPr>
+                <w:bCs/>
+                <w:sz w:val="21"/>
+              </w:rPr>
+              <w:t>size ]</w:t>
+            </w:r>
+            <w:proofErr w:type="gramEnd"/>
           </w:p>
           <w:p>
             <w:pPr>
@@ -1983,17 +2220,76 @@
               <w:pStyle w:val="ad"/>
               <w:spacing w:before="0" w:beforeAutospacing="0" w:after="0" w:afterAutospacing="0" w:line="180" w:lineRule="auto"/>
               <w:rPr>
-                <w:bCs/>
-                <w:sz w:val="21"/>
-              </w:rPr>
-            </w:pPr>
-            <w:r>
-              <w:rPr>
-                <w:bCs/>
-                <w:sz w:val="21"/>
-              </w:rPr>
-              <w:t xml:space="preserve">  if [ ${array[$i]} -ne 0 ]</w:t>
-            </w:r>
+                <w:rFonts w:hint="eastAsia"/>
+                <w:bCs/>
+                <w:sz w:val="21"/>
+              </w:rPr>
+            </w:pPr>
+            <w:r>
+              <w:rPr>
+                <w:rFonts w:hint="eastAsia"/>
+                <w:bCs/>
+                <w:sz w:val="21"/>
+              </w:rPr>
+              <w:t>#若为质数</w:t>
+            </w:r>
+            <w:r>
+              <w:rPr>
+                <w:bCs/>
+                <w:sz w:val="21"/>
+              </w:rPr>
+              <w:t xml:space="preserve"> </w:t>
+            </w:r>
+            <w:r>
+              <w:rPr>
+                <w:rFonts w:hint="eastAsia"/>
+                <w:bCs/>
+                <w:sz w:val="21"/>
+              </w:rPr>
+              <w:t>则将其所有整数倍数标记为非质数</w:t>
+            </w:r>
+          </w:p>
+          <w:p>
+            <w:pPr>
+              <w:pStyle w:val="ad"/>
+              <w:spacing w:before="0" w:beforeAutospacing="0" w:after="0" w:afterAutospacing="0" w:line="180" w:lineRule="auto"/>
+              <w:rPr>
+                <w:bCs/>
+                <w:sz w:val="21"/>
+              </w:rPr>
+            </w:pPr>
+            <w:r>
+              <w:rPr>
+                <w:bCs/>
+                <w:sz w:val="21"/>
+              </w:rPr>
+              <w:t xml:space="preserve">  if [ ${array[$</w:t>
+            </w:r>
+            <w:proofErr w:type="spellStart"/>
+            <w:r>
+              <w:rPr>
+                <w:bCs/>
+                <w:sz w:val="21"/>
+              </w:rPr>
+              <w:t>i</w:t>
+            </w:r>
+            <w:proofErr w:type="spellEnd"/>
+            <w:r>
+              <w:rPr>
+                <w:bCs/>
+                <w:sz w:val="21"/>
+              </w:rPr>
+              <w:t xml:space="preserve">]} -ne </w:t>
+            </w:r>
+            <w:proofErr w:type="gramStart"/>
+            <w:r>
+              <w:rPr>
+                <w:bCs/>
+                <w:sz w:val="21"/>
+              </w:rPr>
+              <w:t>0 ]</w:t>
+            </w:r>
+            <w:proofErr w:type="gramEnd"/>
           </w:p>
           <w:p>
             <w:pPr>
@@ -2026,7 +2322,23 @@
                 <w:bCs/>
                 <w:sz w:val="21"/>
               </w:rPr>
-              <w:t xml:space="preserve">    x=${array[$i]}</w:t>
+              <w:t xml:space="preserve">    x=${array[$</w:t>
+            </w:r>
+            <w:proofErr w:type="spellStart"/>
+            <w:r>
+              <w:rPr>
+                <w:bCs/>
+                <w:sz w:val="21"/>
+              </w:rPr>
+              <w:t>i</w:t>
+            </w:r>
+            <w:proofErr w:type="spellEnd"/>
+            <w:r>
+              <w:rPr>
+                <w:bCs/>
+                <w:sz w:val="21"/>
+              </w:rPr>
+              <w:t>]}</w:t>
             </w:r>
           </w:p>
           <w:p>
@@ -2060,75 +2372,193 @@
                 <w:bCs/>
                 <w:sz w:val="21"/>
               </w:rPr>
-              <w:t xml:space="preserve">    until [ $[$x * $y] -gt $size ]</w:t>
-            </w:r>
-          </w:p>
-          <w:p>
-            <w:pPr>
-              <w:pStyle w:val="ad"/>
-              <w:spacing w:before="0" w:beforeAutospacing="0" w:after="0" w:afterAutospacing="0" w:line="180" w:lineRule="auto"/>
-              <w:rPr>
-                <w:bCs/>
-                <w:sz w:val="21"/>
-              </w:rPr>
-            </w:pPr>
-            <w:r>
-              <w:rPr>
-                <w:bCs/>
-                <w:sz w:val="21"/>
-              </w:rPr>
-              <w:t xml:space="preserve">    do</w:t>
-            </w:r>
-          </w:p>
-          <w:p>
-            <w:pPr>
-              <w:pStyle w:val="ad"/>
-              <w:spacing w:before="0" w:beforeAutospacing="0" w:after="0" w:afterAutospacing="0" w:line="180" w:lineRule="auto"/>
-              <w:rPr>
-                <w:bCs/>
-                <w:sz w:val="21"/>
-              </w:rPr>
-            </w:pPr>
-            <w:r>
-              <w:rPr>
-                <w:bCs/>
-                <w:sz w:val="21"/>
-              </w:rPr>
-              <w:t xml:space="preserve">      array[$[ $x * $y ]]=0</w:t>
-            </w:r>
-          </w:p>
-          <w:p>
-            <w:pPr>
-              <w:pStyle w:val="ad"/>
-              <w:spacing w:before="0" w:beforeAutospacing="0" w:after="0" w:afterAutospacing="0" w:line="180" w:lineRule="auto"/>
-              <w:rPr>
-                <w:bCs/>
-                <w:sz w:val="21"/>
-              </w:rPr>
-            </w:pPr>
-            <w:r>
-              <w:rPr>
-                <w:bCs/>
-                <w:sz w:val="21"/>
-              </w:rPr>
-              <w:t xml:space="preserve">      y=$[ $y + 1 ]</w:t>
-            </w:r>
-          </w:p>
-          <w:p>
-            <w:pPr>
-              <w:pStyle w:val="ad"/>
-              <w:spacing w:before="0" w:beforeAutospacing="0" w:after="0" w:afterAutospacing="0" w:line="180" w:lineRule="auto"/>
-              <w:rPr>
-                <w:bCs/>
-                <w:sz w:val="21"/>
-              </w:rPr>
-            </w:pPr>
-            <w:r>
-              <w:rPr>
-                <w:bCs/>
-                <w:sz w:val="21"/>
-              </w:rPr>
-              <w:t xml:space="preserve">    done</w:t>
+              <w:t xml:space="preserve">    until [ $[$x * $y] -</w:t>
+            </w:r>
+            <w:proofErr w:type="spellStart"/>
+            <w:r>
+              <w:rPr>
+                <w:bCs/>
+                <w:sz w:val="21"/>
+              </w:rPr>
+              <w:t>gt</w:t>
+            </w:r>
+            <w:proofErr w:type="spellEnd"/>
+            <w:r>
+              <w:rPr>
+                <w:bCs/>
+                <w:sz w:val="21"/>
+              </w:rPr>
+              <w:t xml:space="preserve"> $</w:t>
+            </w:r>
+            <w:proofErr w:type="gramStart"/>
+            <w:r>
+              <w:rPr>
+                <w:bCs/>
+                <w:sz w:val="21"/>
+              </w:rPr>
+              <w:t>size ]</w:t>
+            </w:r>
+            <w:proofErr w:type="gramEnd"/>
+          </w:p>
+          <w:p>
+            <w:pPr>
+              <w:pStyle w:val="ad"/>
+              <w:spacing w:before="0" w:beforeAutospacing="0" w:after="0" w:afterAutospacing="0" w:line="180" w:lineRule="auto"/>
+              <w:ind w:firstLine="420"/>
+              <w:rPr>
+                <w:bCs/>
+                <w:sz w:val="21"/>
+                <w:lang w:val="fr-FR"/>
+              </w:rPr>
+            </w:pPr>
+            <w:proofErr w:type="gramStart"/>
+            <w:r>
+              <w:rPr>
+                <w:bCs/>
+                <w:sz w:val="21"/>
+                <w:lang w:val="fr-FR"/>
+              </w:rPr>
+              <w:t>do</w:t>
+            </w:r>
+            <w:proofErr w:type="gramEnd"/>
+          </w:p>
+          <w:p>
+            <w:pPr>
+              <w:pStyle w:val="ad"/>
+              <w:spacing w:before="0" w:beforeAutospacing="0" w:after="0" w:afterAutospacing="0" w:line="180" w:lineRule="auto"/>
+              <w:ind w:firstLine="420"/>
+              <w:rPr>
+                <w:rFonts w:hint="eastAsia"/>
+                <w:bCs/>
+                <w:sz w:val="21"/>
+                <w:lang w:val="fr-FR"/>
+              </w:rPr>
+            </w:pPr>
+            <w:r>
+              <w:rPr>
+                <w:rFonts w:hint="eastAsia"/>
+                <w:bCs/>
+                <w:sz w:val="21"/>
+                <w:lang w:val="fr-FR"/>
+              </w:rPr>
+              <w:t>#</w:t>
+            </w:r>
+            <w:r>
+              <w:rPr>
+                <w:rFonts w:hint="eastAsia"/>
+                <w:bCs/>
+                <w:sz w:val="21"/>
+              </w:rPr>
+              <w:t>非质数则数组对应下标值为0</w:t>
+            </w:r>
+          </w:p>
+          <w:p>
+            <w:pPr>
+              <w:pStyle w:val="ad"/>
+              <w:spacing w:before="0" w:beforeAutospacing="0" w:after="0" w:afterAutospacing="0" w:line="180" w:lineRule="auto"/>
+              <w:rPr>
+                <w:bCs/>
+                <w:sz w:val="21"/>
+                <w:lang w:val="fr-FR"/>
+              </w:rPr>
+            </w:pPr>
+            <w:r>
+              <w:rPr>
+                <w:bCs/>
+                <w:sz w:val="21"/>
+                <w:lang w:val="fr-FR"/>
+              </w:rPr>
+              <w:t xml:space="preserve">      </w:t>
+            </w:r>
+            <w:proofErr w:type="spellStart"/>
+            <w:proofErr w:type="gramStart"/>
+            <w:r>
+              <w:rPr>
+                <w:bCs/>
+                <w:sz w:val="21"/>
+                <w:lang w:val="fr-FR"/>
+              </w:rPr>
+              <w:t>array</w:t>
+            </w:r>
+            <w:proofErr w:type="spellEnd"/>
+            <w:r>
+              <w:rPr>
+                <w:bCs/>
+                <w:sz w:val="21"/>
+                <w:lang w:val="fr-FR"/>
+              </w:rPr>
+              <w:t>[</w:t>
+            </w:r>
+            <w:proofErr w:type="gramEnd"/>
+            <w:r>
+              <w:rPr>
+                <w:bCs/>
+                <w:sz w:val="21"/>
+                <w:lang w:val="fr-FR"/>
+              </w:rPr>
+              <w:t>$[ $x * $y ]]=0</w:t>
+            </w:r>
+          </w:p>
+          <w:p>
+            <w:pPr>
+              <w:pStyle w:val="ad"/>
+              <w:spacing w:before="0" w:beforeAutospacing="0" w:after="0" w:afterAutospacing="0" w:line="180" w:lineRule="auto"/>
+              <w:rPr>
+                <w:bCs/>
+                <w:sz w:val="21"/>
+                <w:lang w:val="fr-FR"/>
+              </w:rPr>
+            </w:pPr>
+            <w:r>
+              <w:rPr>
+                <w:bCs/>
+                <w:sz w:val="21"/>
+                <w:lang w:val="fr-FR"/>
+              </w:rPr>
+              <w:t xml:space="preserve">      </w:t>
+            </w:r>
+            <w:proofErr w:type="gramStart"/>
+            <w:r>
+              <w:rPr>
+                <w:bCs/>
+                <w:sz w:val="21"/>
+                <w:lang w:val="fr-FR"/>
+              </w:rPr>
+              <w:t>y</w:t>
+            </w:r>
+            <w:proofErr w:type="gramEnd"/>
+            <w:r>
+              <w:rPr>
+                <w:bCs/>
+                <w:sz w:val="21"/>
+                <w:lang w:val="fr-FR"/>
+              </w:rPr>
+              <w:t>=$[ $y + 1 ]</w:t>
+            </w:r>
+          </w:p>
+          <w:p>
+            <w:pPr>
+              <w:pStyle w:val="ad"/>
+              <w:spacing w:before="0" w:beforeAutospacing="0" w:after="0" w:afterAutospacing="0" w:line="180" w:lineRule="auto"/>
+              <w:rPr>
+                <w:bCs/>
+                <w:sz w:val="21"/>
+              </w:rPr>
+            </w:pPr>
+            <w:r>
+              <w:rPr>
+                <w:bCs/>
+                <w:sz w:val="21"/>
+                <w:lang w:val="fr-FR"/>
+              </w:rPr>
+              <w:t xml:space="preserve">    </w:t>
+            </w:r>
+            <w:r>
+              <w:rPr>
+                <w:bCs/>
+                <w:sz w:val="21"/>
+              </w:rPr>
+              <w:t>done</w:t>
             </w:r>
           </w:p>
           <w:p>
@@ -2162,8 +2592,49 @@
                 <w:bCs/>
                 <w:sz w:val="21"/>
               </w:rPr>
-              <w:t xml:space="preserve">  i=$[ $i + 1 ]</w:t>
-            </w:r>
+              <w:t xml:space="preserve">  </w:t>
+            </w:r>
+            <w:proofErr w:type="spellStart"/>
+            <w:r>
+              <w:rPr>
+                <w:bCs/>
+                <w:sz w:val="21"/>
+              </w:rPr>
+              <w:t>i</w:t>
+            </w:r>
+            <w:proofErr w:type="spellEnd"/>
+            <w:r>
+              <w:rPr>
+                <w:bCs/>
+                <w:sz w:val="21"/>
+              </w:rPr>
+              <w:t>=$[ $</w:t>
+            </w:r>
+            <w:proofErr w:type="spellStart"/>
+            <w:r>
+              <w:rPr>
+                <w:bCs/>
+                <w:sz w:val="21"/>
+              </w:rPr>
+              <w:t>i</w:t>
+            </w:r>
+            <w:proofErr w:type="spellEnd"/>
+            <w:r>
+              <w:rPr>
+                <w:bCs/>
+                <w:sz w:val="21"/>
+              </w:rPr>
+              <w:t xml:space="preserve"> + </w:t>
+            </w:r>
+            <w:proofErr w:type="gramStart"/>
+            <w:r>
+              <w:rPr>
+                <w:bCs/>
+                <w:sz w:val="21"/>
+              </w:rPr>
+              <w:t>1 ]</w:t>
+            </w:r>
+            <w:proofErr w:type="gramEnd"/>
           </w:p>
           <w:p>
             <w:pPr>
@@ -2214,6 +2685,25 @@
               <w:pStyle w:val="ad"/>
               <w:spacing w:before="0" w:beforeAutospacing="0" w:after="0" w:afterAutospacing="0" w:line="180" w:lineRule="auto"/>
               <w:rPr>
+                <w:rFonts w:hint="eastAsia"/>
+                <w:bCs/>
+                <w:sz w:val="21"/>
+              </w:rPr>
+            </w:pPr>
+            <w:r>
+              <w:rPr>
+                <w:rFonts w:hint="eastAsia"/>
+                <w:bCs/>
+                <w:sz w:val="21"/>
+              </w:rPr>
+              <w:t>#打印所有未被标记为0的质数</w:t>
+            </w:r>
+          </w:p>
+          <w:p>
+            <w:pPr>
+              <w:pStyle w:val="ad"/>
+              <w:spacing w:before="0" w:beforeAutospacing="0" w:after="0" w:afterAutospacing="0" w:line="180" w:lineRule="auto"/>
+              <w:rPr>
                 <w:bCs/>
                 <w:sz w:val="21"/>
               </w:rPr>
@@ -2257,8 +2747,17 @@
                 <w:bCs/>
                 <w:sz w:val="21"/>
               </w:rPr>
-              <w:t xml:space="preserve">  if [ ${array[$j]} -ne 0 ]</w:t>
-            </w:r>
+              <w:t xml:space="preserve">  if [ ${array[$j]} -ne </w:t>
+            </w:r>
+            <w:proofErr w:type="gramStart"/>
+            <w:r>
+              <w:rPr>
+                <w:bCs/>
+                <w:sz w:val="21"/>
+              </w:rPr>
+              <w:t>0 ]</w:t>
+            </w:r>
+            <w:proofErr w:type="gramEnd"/>
           </w:p>
           <w:p>
             <w:pPr>
@@ -2308,8 +2807,17 @@
                 <w:bCs/>
                 <w:sz w:val="21"/>
               </w:rPr>
-              <w:t xml:space="preserve">  count=$[ $count + 1 ]</w:t>
-            </w:r>
+              <w:t xml:space="preserve">  count=$[ $count + </w:t>
+            </w:r>
+            <w:proofErr w:type="gramStart"/>
+            <w:r>
+              <w:rPr>
+                <w:bCs/>
+                <w:sz w:val="21"/>
+              </w:rPr>
+              <w:t>1 ]</w:t>
+            </w:r>
+            <w:proofErr w:type="gramEnd"/>
           </w:p>
           <w:p>
             <w:pPr>
@@ -2354,6 +2862,35 @@
                 <w:sz w:val="21"/>
               </w:rPr>
             </w:pPr>
+          </w:p>
+          <w:p>
+            <w:pPr>
+              <w:pStyle w:val="ad"/>
+              <w:spacing w:before="0" w:beforeAutospacing="0" w:after="0" w:afterAutospacing="0" w:line="180" w:lineRule="auto"/>
+              <w:rPr>
+                <w:rFonts w:hint="eastAsia"/>
+                <w:bCs/>
+                <w:sz w:val="21"/>
+              </w:rPr>
+            </w:pPr>
+            <w:r>
+              <w:rPr>
+                <w:rFonts w:hint="eastAsia"/>
+                <w:bCs/>
+                <w:sz w:val="21"/>
+              </w:rPr>
+              <w:t>#打印范围内所有质数的个数</w:t>
+            </w:r>
+          </w:p>
+          <w:p>
+            <w:pPr>
+              <w:pStyle w:val="ad"/>
+              <w:spacing w:before="0" w:beforeAutospacing="0" w:after="0" w:afterAutospacing="0" w:line="180" w:lineRule="auto"/>
+              <w:rPr>
+                <w:bCs/>
+                <w:sz w:val="21"/>
+              </w:rPr>
+            </w:pPr>
             <w:r>
               <w:rPr>
                 <w:bCs/>
@@ -2371,17 +2908,121 @@
                 <w:sz w:val="21"/>
               </w:rPr>
             </w:pPr>
-          </w:p>
-          <w:p>
-            <w:pPr>
-              <w:pStyle w:val="ad"/>
-              <w:jc w:val="both"/>
-              <w:rPr>
-                <w:rFonts w:hint="eastAsia"/>
-                <w:bCs/>
-                <w:sz w:val="21"/>
-              </w:rPr>
-            </w:pPr>
+            <w:r>
+              <w:rPr>
+                <w:bCs/>
+                <w:noProof/>
+                <w:sz w:val="21"/>
+              </w:rPr>
+              <w:drawing>
+                <wp:inline distT="0" distB="0" distL="0" distR="0" wp14:anchorId="5D51EAF5" wp14:editId="7AD5F94D">
+                  <wp:extent cx="4145915" cy="2682240"/>
+                  <wp:effectExtent l="0" t="0" r="0" b="0"/>
+                  <wp:docPr id="1747966268" name="图片 1"/>
+                  <wp:cNvGraphicFramePr>
+                    <a:graphicFrameLocks xmlns:a="http://schemas.openxmlformats.org/drawingml/2006/main" noChangeAspect="1"/>
+                  </wp:cNvGraphicFramePr>
+                  <a:graphic xmlns:a="http://schemas.openxmlformats.org/drawingml/2006/main">
+                    <a:graphicData uri="http://schemas.openxmlformats.org/drawingml/2006/picture">
+                      <pic:pic xmlns:pic="http://schemas.openxmlformats.org/drawingml/2006/picture">
+                        <pic:nvPicPr>
+                          <pic:cNvPr id="1747966268" name="图片 1747966268"/>
+                          <pic:cNvPicPr/>
+                        </pic:nvPicPr>
+                        <pic:blipFill>
+                          <a:blip r:embed="rId8" cstate="print">
+                            <a:extLst>
+                              <a:ext uri="{28A0092B-C50C-407E-A947-70E740481C1C}">
+                                <a14:useLocalDpi xmlns:a14="http://schemas.microsoft.com/office/drawing/2010/main" val="0"/>
+                              </a:ext>
+                            </a:extLst>
+                          </a:blip>
+                          <a:stretch>
+                            <a:fillRect/>
+                          </a:stretch>
+                        </pic:blipFill>
+                        <pic:spPr>
+                          <a:xfrm>
+                            <a:off x="0" y="0"/>
+                            <a:ext cx="4145915" cy="2682240"/>
+                          </a:xfrm>
+                          <a:prstGeom prst="rect">
+                            <a:avLst/>
+                          </a:prstGeom>
+                        </pic:spPr>
+                      </pic:pic>
+                    </a:graphicData>
+                  </a:graphic>
+                </wp:inline>
+              </w:drawing>
+            </w:r>
+            <w:r>
+              <w:rPr>
+                <w:bCs/>
+                <w:noProof/>
+                <w:sz w:val="21"/>
+              </w:rPr>
+              <w:drawing>
+                <wp:inline distT="0" distB="0" distL="0" distR="0" wp14:anchorId="1AB8880D" wp14:editId="11FEE64E">
+                  <wp:extent cx="4145915" cy="2682240"/>
+                  <wp:effectExtent l="0" t="0" r="0" b="0"/>
+                  <wp:docPr id="1573666684" name="图片 2"/>
+                  <wp:cNvGraphicFramePr>
+                    <a:graphicFrameLocks xmlns:a="http://schemas.openxmlformats.org/drawingml/2006/main" noChangeAspect="1"/>
+                  </wp:cNvGraphicFramePr>
+                  <a:graphic xmlns:a="http://schemas.openxmlformats.org/drawingml/2006/main">
+                    <a:graphicData uri="http://schemas.openxmlformats.org/drawingml/2006/picture">
+                      <pic:pic xmlns:pic="http://schemas.openxmlformats.org/drawingml/2006/picture">
+                        <pic:nvPicPr>
+                          <pic:cNvPr id="1573666684" name="图片 1573666684"/>
+                          <pic:cNvPicPr/>
+                        </pic:nvPicPr>
+                        <pic:blipFill>
+                          <a:blip r:embed="rId9" cstate="print">
+                            <a:extLst>
+                              <a:ext uri="{28A0092B-C50C-407E-A947-70E740481C1C}">
+                                <a14:useLocalDpi xmlns:a14="http://schemas.microsoft.com/office/drawing/2010/main" val="0"/>
+                              </a:ext>
+                            </a:extLst>
+                          </a:blip>
+                          <a:stretch>
+                            <a:fillRect/>
+                          </a:stretch>
+                        </pic:blipFill>
+                        <pic:spPr>
+                          <a:xfrm>
+                            <a:off x="0" y="0"/>
+                            <a:ext cx="4145915" cy="2682240"/>
+                          </a:xfrm>
+                          <a:prstGeom prst="rect">
+                            <a:avLst/>
+                          </a:prstGeom>
+                        </pic:spPr>
+                      </pic:pic>
+                    </a:graphicData>
+                  </a:graphic>
+                </wp:inline>
+              </w:drawing>
+            </w:r>
+          </w:p>
+          <w:p>
+            <w:pPr>
+              <w:pStyle w:val="ad"/>
+              <w:jc w:val="center"/>
+              <w:rPr>
+                <w:rFonts w:hint="eastAsia"/>
+                <w:bCs/>
+                <w:sz w:val="21"/>
+              </w:rPr>
+            </w:pPr>
+            <w:r>
+              <w:rPr>
+                <w:rFonts w:hint="eastAsia"/>
+                <w:bCs/>
+                <w:sz w:val="21"/>
+              </w:rPr>
+              <w:t>实验结果如上图</w:t>
+            </w:r>
           </w:p>
         </w:tc>
       </w:tr>
@@ -2461,15 +3102,75 @@
           <w:p>
             <w:pPr>
               <w:pStyle w:val="ad"/>
+              <w:numPr>
+                <w:ilvl w:val="0"/>
+                <w:numId w:val="2"/>
+              </w:numPr>
+              <w:tabs>
+                <w:tab w:val="left" w:pos="480"/>
+              </w:tabs>
+              <w:rPr>
+                <w:sz w:val="21"/>
+              </w:rPr>
+            </w:pPr>
+            <w:r>
+              <w:rPr>
+                <w:rFonts w:hint="eastAsia"/>
+                <w:sz w:val="21"/>
+              </w:rPr>
+              <w:t>L</w:t>
+            </w:r>
+            <w:r>
+              <w:rPr>
+                <w:sz w:val="21"/>
+              </w:rPr>
+              <w:t xml:space="preserve">inux </w:t>
+            </w:r>
+            <w:r>
+              <w:rPr>
+                <w:rFonts w:hint="eastAsia"/>
+                <w:sz w:val="21"/>
+              </w:rPr>
+              <w:t>Shell</w:t>
+            </w:r>
+            <w:r>
+              <w:rPr>
+                <w:rFonts w:hint="eastAsia"/>
+                <w:sz w:val="21"/>
+              </w:rPr>
+              <w:t>的</w:t>
+            </w:r>
+            <w:r>
+              <w:rPr>
+                <w:rFonts w:hint="eastAsia"/>
+                <w:sz w:val="21"/>
+              </w:rPr>
+              <w:t>编程基础</w:t>
+            </w:r>
+          </w:p>
+          <w:p>
+            <w:pPr>
+              <w:pStyle w:val="ad"/>
               <w:jc w:val="both"/>
               <w:rPr>
                 <w:sz w:val="21"/>
               </w:rPr>
             </w:pPr>
-          </w:p>
-          <w:p>
-            <w:pPr>
-              <w:pStyle w:val="ad"/>
+            <w:r>
+              <w:rPr>
+                <w:rFonts w:hint="eastAsia"/>
+                <w:sz w:val="21"/>
+              </w:rPr>
+              <w:t xml:space="preserve">   目前我存在的问题有：</w:t>
+            </w:r>
+          </w:p>
+          <w:p>
+            <w:pPr>
+              <w:pStyle w:val="ad"/>
+              <w:numPr>
+                <w:ilvl w:val="0"/>
+                <w:numId w:val="3"/>
+              </w:numPr>
               <w:jc w:val="both"/>
               <w:rPr>
                 <w:sz w:val="21"/>
@@ -2480,17 +3181,55 @@
                 <w:rFonts w:hint="eastAsia"/>
                 <w:sz w:val="21"/>
               </w:rPr>
-              <w:t xml:space="preserve">   目前我存在的问题有：</w:t>
-            </w:r>
-          </w:p>
-          <w:p>
-            <w:pPr>
-              <w:pStyle w:val="ad"/>
+              <w:t>刚开始接触</w:t>
+            </w:r>
+            <w:r>
+              <w:rPr>
+                <w:sz w:val="21"/>
+              </w:rPr>
+              <w:t>Shell</w:t>
+            </w:r>
+            <w:r>
+              <w:rPr>
+                <w:rFonts w:hint="eastAsia"/>
+                <w:sz w:val="21"/>
+              </w:rPr>
+              <w:t>编程，仍然有些生疏</w:t>
+            </w:r>
+          </w:p>
+          <w:p>
+            <w:pPr>
+              <w:pStyle w:val="ad"/>
+              <w:numPr>
+                <w:ilvl w:val="0"/>
+                <w:numId w:val="3"/>
+              </w:numPr>
               <w:jc w:val="both"/>
               <w:rPr>
-                <w:sz w:val="21"/>
-              </w:rPr>
-            </w:pPr>
+                <w:rFonts w:hint="eastAsia"/>
+                <w:sz w:val="21"/>
+              </w:rPr>
+            </w:pPr>
+            <w:r>
+              <w:rPr>
+                <w:rFonts w:hint="eastAsia"/>
+                <w:sz w:val="21"/>
+              </w:rPr>
+              <w:t>对</w:t>
+            </w:r>
+            <w:r>
+              <w:rPr>
+                <w:sz w:val="21"/>
+              </w:rPr>
+              <w:t>Shell</w:t>
+            </w:r>
+            <w:r>
+              <w:rPr>
+                <w:rFonts w:hint="eastAsia"/>
+                <w:sz w:val="21"/>
+              </w:rPr>
+              <w:t>编程的应用场景存在疑问</w:t>
+            </w:r>
           </w:p>
           <w:p>
             <w:pPr>
@@ -2708,6 +3447,184 @@
 <file path=word/numbering.xml><?xml version="1.0" encoding="utf-8"?>
 <w:numbering xmlns:wpc="http://schemas.microsoft.com/office/word/2010/wordprocessingCanvas" xmlns:cx="http://schemas.microsoft.com/office/drawing/2014/chartex" xmlns:cx1="http://schemas.microsoft.com/office/drawing/2015/9/8/chartex" xmlns:cx2="http://schemas.microsoft.com/office/drawing/2015/10/21/chartex" xmlns:cx3="http://schemas.microsoft.com/office/drawing/2016/5/9/chartex" xmlns:cx4="http://schemas.microsoft.com/office/drawing/2016/5/10/chartex" xmlns:cx5="http://schemas.microsoft.com/office/drawing/2016/5/11/chartex" xmlns:cx6="http://schemas.microsoft.com/office/drawing/2016/5/12/chartex" xmlns:cx7="http://schemas.microsoft.com/office/drawing/2016/5/13/chartex" xmlns:cx8="http://schemas.microsoft.com/office/drawing/2016/5/14/chartex" xmlns:mc="http://schemas.openxmlformats.org/markup-compatibility/2006" xmlns:aink="http://schemas.microsoft.com/office/drawing/2016/ink" xmlns:am3d="http://schemas.microsoft.com/office/drawing/2017/model3d" xmlns:o="urn:schemas-microsoft-com:office:office" xmlns:oel="http://schemas.microsoft.com/office/2019/extlst" xmlns:r="http://schemas.openxmlformats.org/officeDocument/2006/relationships" xmlns:m="http://schemas.openxmlformats.org/officeDocument/2006/math" xmlns:v="urn:schemas-microsoft-com:vml" xmlns:wp14="http://schemas.microsoft.com/office/word/2010/wordprocessingDrawing" xmlns:wp="http://schemas.openxmlformats.org/drawingml/2006/wordprocessingDrawing" xmlns:w10="urn:schemas-microsoft-com:office:word" xmlns:w="http://schemas.openxmlformats.org/wordprocessingml/2006/main" xmlns:w14="http://schemas.microsoft.com/office/word/2010/wordml" xmlns:w15="http://schemas.microsoft.com/office/word/2012/wordml" xmlns:w16cex="http://schemas.microsoft.com/office/word/2018/wordml/cex" xmlns:w16cid="http://schemas.microsoft.com/office/word/2016/wordml/cid" xmlns:w16="http://schemas.microsoft.com/office/word/2018/wordml" xmlns:w16sdtdh="http://schemas.microsoft.com/office/word/2020/wordml/sdtdatahash" xmlns:w16se="http://schemas.microsoft.com/office/word/2015/wordml/symex" xmlns:wpg="http://schemas.microsoft.com/office/word/2010/wordprocessingGroup" xmlns:wpi="http://schemas.microsoft.com/office/word/2010/wordprocessingInk" xmlns:wne="http://schemas.microsoft.com/office/word/2006/wordml" xmlns:wps="http://schemas.microsoft.com/office/word/2010/wordprocessingShape" mc:Ignorable="w14 w15 w16se w16cid w16 w16cex w16sdtdh wp14">
   <w:abstractNum w:abstractNumId="0" w15:restartNumberingAfterBreak="0">
+    <w:nsid w:val="023F68F4"/>
+    <w:multiLevelType w:val="hybridMultilevel"/>
+    <w:tmpl w:val="087CD526"/>
+    <w:lvl w:ilvl="0" w:tplc="94EC984C">
+      <w:start w:val="1"/>
+      <w:numFmt w:val="decimal"/>
+      <w:lvlText w:val="%1）"/>
+      <w:lvlJc w:val="left"/>
+      <w:pPr>
+        <w:ind w:left="360" w:hanging="360"/>
+      </w:pPr>
+      <w:rPr>
+        <w:rFonts w:hint="default"/>
+      </w:rPr>
+    </w:lvl>
+    <w:lvl w:ilvl="1" w:tplc="04090019" w:tentative="1">
+      <w:start w:val="1"/>
+      <w:numFmt w:val="lowerLetter"/>
+      <w:lvlText w:val="%2)"/>
+      <w:lvlJc w:val="left"/>
+      <w:pPr>
+        <w:ind w:left="880" w:hanging="440"/>
+      </w:pPr>
+    </w:lvl>
+    <w:lvl w:ilvl="2" w:tplc="0409001B" w:tentative="1">
+      <w:start w:val="1"/>
+      <w:numFmt w:val="lowerRoman"/>
+      <w:lvlText w:val="%3."/>
+      <w:lvlJc w:val="right"/>
+      <w:pPr>
+        <w:ind w:left="1320" w:hanging="440"/>
+      </w:pPr>
+    </w:lvl>
+    <w:lvl w:ilvl="3" w:tplc="0409000F" w:tentative="1">
+      <w:start w:val="1"/>
+      <w:numFmt w:val="decimal"/>
+      <w:lvlText w:val="%4."/>
+      <w:lvlJc w:val="left"/>
+      <w:pPr>
+        <w:ind w:left="1760" w:hanging="440"/>
+      </w:pPr>
+    </w:lvl>
+    <w:lvl w:ilvl="4" w:tplc="04090019" w:tentative="1">
+      <w:start w:val="1"/>
+      <w:numFmt w:val="lowerLetter"/>
+      <w:lvlText w:val="%5)"/>
+      <w:lvlJc w:val="left"/>
+      <w:pPr>
+        <w:ind w:left="2200" w:hanging="440"/>
+      </w:pPr>
+    </w:lvl>
+    <w:lvl w:ilvl="5" w:tplc="0409001B" w:tentative="1">
+      <w:start w:val="1"/>
+      <w:numFmt w:val="lowerRoman"/>
+      <w:lvlText w:val="%6."/>
+      <w:lvlJc w:val="right"/>
+      <w:pPr>
+        <w:ind w:left="2640" w:hanging="440"/>
+      </w:pPr>
+    </w:lvl>
+    <w:lvl w:ilvl="6" w:tplc="0409000F" w:tentative="1">
+      <w:start w:val="1"/>
+      <w:numFmt w:val="decimal"/>
+      <w:lvlText w:val="%7."/>
+      <w:lvlJc w:val="left"/>
+      <w:pPr>
+        <w:ind w:left="3080" w:hanging="440"/>
+      </w:pPr>
+    </w:lvl>
+    <w:lvl w:ilvl="7" w:tplc="04090019" w:tentative="1">
+      <w:start w:val="1"/>
+      <w:numFmt w:val="lowerLetter"/>
+      <w:lvlText w:val="%8)"/>
+      <w:lvlJc w:val="left"/>
+      <w:pPr>
+        <w:ind w:left="3520" w:hanging="440"/>
+      </w:pPr>
+    </w:lvl>
+    <w:lvl w:ilvl="8" w:tplc="0409001B" w:tentative="1">
+      <w:start w:val="1"/>
+      <w:numFmt w:val="lowerRoman"/>
+      <w:lvlText w:val="%9."/>
+      <w:lvlJc w:val="right"/>
+      <w:pPr>
+        <w:ind w:left="3960" w:hanging="440"/>
+      </w:pPr>
+    </w:lvl>
+  </w:abstractNum>
+  <w:abstractNum w:abstractNumId="1" w15:restartNumberingAfterBreak="0">
+    <w:nsid w:val="1A7B1319"/>
+    <w:multiLevelType w:val="hybridMultilevel"/>
+    <w:tmpl w:val="D844568A"/>
+    <w:lvl w:ilvl="0" w:tplc="3F283022">
+      <w:start w:val="1"/>
+      <w:numFmt w:val="decimal"/>
+      <w:lvlText w:val="%1）"/>
+      <w:lvlJc w:val="left"/>
+      <w:pPr>
+        <w:ind w:left="360" w:hanging="360"/>
+      </w:pPr>
+      <w:rPr>
+        <w:rFonts w:hint="default"/>
+      </w:rPr>
+    </w:lvl>
+    <w:lvl w:ilvl="1" w:tplc="04090019" w:tentative="1">
+      <w:start w:val="1"/>
+      <w:numFmt w:val="lowerLetter"/>
+      <w:lvlText w:val="%2)"/>
+      <w:lvlJc w:val="left"/>
+      <w:pPr>
+        <w:ind w:left="880" w:hanging="440"/>
+      </w:pPr>
+    </w:lvl>
+    <w:lvl w:ilvl="2" w:tplc="0409001B" w:tentative="1">
+      <w:start w:val="1"/>
+      <w:numFmt w:val="lowerRoman"/>
+      <w:lvlText w:val="%3."/>
+      <w:lvlJc w:val="right"/>
+      <w:pPr>
+        <w:ind w:left="1320" w:hanging="440"/>
+      </w:pPr>
+    </w:lvl>
+    <w:lvl w:ilvl="3" w:tplc="0409000F" w:tentative="1">
+      <w:start w:val="1"/>
+      <w:numFmt w:val="decimal"/>
+      <w:lvlText w:val="%4."/>
+      <w:lvlJc w:val="left"/>
+      <w:pPr>
+        <w:ind w:left="1760" w:hanging="440"/>
+      </w:pPr>
+    </w:lvl>
+    <w:lvl w:ilvl="4" w:tplc="04090019" w:tentative="1">
+      <w:start w:val="1"/>
+      <w:numFmt w:val="lowerLetter"/>
+      <w:lvlText w:val="%5)"/>
+      <w:lvlJc w:val="left"/>
+      <w:pPr>
+        <w:ind w:left="2200" w:hanging="440"/>
+      </w:pPr>
+    </w:lvl>
+    <w:lvl w:ilvl="5" w:tplc="0409001B" w:tentative="1">
+      <w:start w:val="1"/>
+      <w:numFmt w:val="lowerRoman"/>
+      <w:lvlText w:val="%6."/>
+      <w:lvlJc w:val="right"/>
+      <w:pPr>
+        <w:ind w:left="2640" w:hanging="440"/>
+      </w:pPr>
+    </w:lvl>
+    <w:lvl w:ilvl="6" w:tplc="0409000F" w:tentative="1">
+      <w:start w:val="1"/>
+      <w:numFmt w:val="decimal"/>
+      <w:lvlText w:val="%7."/>
+      <w:lvlJc w:val="left"/>
+      <w:pPr>
+        <w:ind w:left="3080" w:hanging="440"/>
+      </w:pPr>
+    </w:lvl>
+    <w:lvl w:ilvl="7" w:tplc="04090019" w:tentative="1">
+      <w:start w:val="1"/>
+      <w:numFmt w:val="lowerLetter"/>
+      <w:lvlText w:val="%8)"/>
+      <w:lvlJc w:val="left"/>
+      <w:pPr>
+        <w:ind w:left="3520" w:hanging="440"/>
+      </w:pPr>
+    </w:lvl>
+    <w:lvl w:ilvl="8" w:tplc="0409001B" w:tentative="1">
+      <w:start w:val="1"/>
+      <w:numFmt w:val="lowerRoman"/>
+      <w:lvlText w:val="%9."/>
+      <w:lvlJc w:val="right"/>
+      <w:pPr>
+        <w:ind w:left="3960" w:hanging="440"/>
+      </w:pPr>
+    </w:lvl>
+  </w:abstractNum>
+  <w:abstractNum w:abstractNumId="2" w15:restartNumberingAfterBreak="0">
     <w:nsid w:val="35D72821"/>
     <w:multiLevelType w:val="multilevel"/>
     <w:tmpl w:val="35D72821"/>
@@ -2824,7 +3741,13 @@
     </w:lvl>
   </w:abstractNum>
   <w:num w:numId="1" w16cid:durableId="184100017">
+    <w:abstractNumId w:val="2"/>
+  </w:num>
+  <w:num w:numId="2" w16cid:durableId="1620339453">
     <w:abstractNumId w:val="0"/>
+  </w:num>
+  <w:num w:numId="3" w16cid:durableId="369693360">
+    <w:abstractNumId w:val="1"/>
   </w:num>
 </w:numbering>
 </file>
